--- a/fuentes/contenidos/grado10/guion01/MA_10_01_CO_REC170.docx
+++ b/fuentes/contenidos/grado10/guion01/MA_10_01_CO_REC170.docx
@@ -11,13 +11,43 @@
           <w:lang w:val="es-ES_tradnl"/>
         </w:rPr>
       </w:pPr>
-      <w:r>
-        <w:rPr>
-          <w:rFonts w:ascii="Times New Roman" w:hAnsi="Times New Roman" w:cs="Times New Roman"/>
-          <w:b/>
-          <w:lang w:val="es-ES_tradnl"/>
-        </w:rPr>
-        <w:t xml:space="preserve">Ejercicio Genérico </w:t>
+      <w:bookmarkStart w:id="0" w:name="_GoBack"/>
+      <w:bookmarkEnd w:id="0"/>
+      <w:r>
+        <w:rPr>
+          <w:rFonts w:ascii="Times New Roman" w:hAnsi="Times New Roman" w:cs="Times New Roman"/>
+          <w:b/>
+          <w:lang w:val="es-ES_tradnl"/>
+        </w:rPr>
+        <w:t xml:space="preserve">Ejercicio </w:t>
+      </w:r>
+      <w:ins w:id="1" w:author="anderson" w:date="2015-04-01T10:41:00Z">
+        <w:r>
+          <w:rPr>
+            <w:rFonts w:ascii="Times New Roman" w:hAnsi="Times New Roman" w:cs="Times New Roman"/>
+            <w:b/>
+            <w:lang w:val="es-ES_tradnl"/>
+          </w:rPr>
+          <w:t>g</w:t>
+        </w:r>
+      </w:ins>
+      <w:del w:id="2" w:author="anderson" w:date="2015-04-01T10:41:00Z">
+        <w:r>
+          <w:rPr>
+            <w:rFonts w:ascii="Times New Roman" w:hAnsi="Times New Roman" w:cs="Times New Roman"/>
+            <w:b/>
+            <w:lang w:val="es-ES_tradnl"/>
+          </w:rPr>
+          <w:delText>G</w:delText>
+        </w:r>
+      </w:del>
+      <w:r>
+        <w:rPr>
+          <w:rFonts w:ascii="Times New Roman" w:hAnsi="Times New Roman" w:cs="Times New Roman"/>
+          <w:b/>
+          <w:lang w:val="es-ES_tradnl"/>
+        </w:rPr>
+        <w:t xml:space="preserve">enérico </w:t>
       </w:r>
       <w:r>
         <w:rPr>
@@ -41,7 +71,35 @@
           <w:b/>
           <w:lang w:val="es-ES_tradnl"/>
         </w:rPr>
-        <w:t xml:space="preserve">: Test - con </w:t>
+        <w:t xml:space="preserve">: </w:t>
+      </w:r>
+      <w:ins w:id="3" w:author="anderson" w:date="2015-04-01T10:41:00Z">
+        <w:r>
+          <w:rPr>
+            <w:rFonts w:ascii="Times New Roman" w:hAnsi="Times New Roman" w:cs="Times New Roman"/>
+            <w:b/>
+            <w:lang w:val="es-ES_tradnl"/>
+          </w:rPr>
+          <w:t>t</w:t>
+        </w:r>
+      </w:ins>
+      <w:del w:id="4" w:author="anderson" w:date="2015-04-01T10:41:00Z">
+        <w:r>
+          <w:rPr>
+            <w:rFonts w:ascii="Times New Roman" w:hAnsi="Times New Roman" w:cs="Times New Roman"/>
+            <w:b/>
+            <w:lang w:val="es-ES_tradnl"/>
+          </w:rPr>
+          <w:delText>T</w:delText>
+        </w:r>
+      </w:del>
+      <w:r>
+        <w:rPr>
+          <w:rFonts w:ascii="Times New Roman" w:hAnsi="Times New Roman" w:cs="Times New Roman"/>
+          <w:b/>
+          <w:lang w:val="es-ES_tradnl"/>
+        </w:rPr>
+        <w:t xml:space="preserve">est - con </w:t>
       </w:r>
       <w:r>
         <w:rPr>
@@ -123,22 +181,90 @@
           <w:lang w:val="es-ES_tradnl"/>
         </w:rPr>
       </w:pPr>
-      <w:r>
-        <w:rPr>
-          <w:rFonts w:ascii="Times New Roman" w:hAnsi="Times New Roman" w:cs="Times New Roman"/>
-          <w:b/>
-          <w:lang w:val="es-ES_tradnl"/>
-        </w:rPr>
-        <w:t xml:space="preserve">DATOS DEL </w:t>
-      </w:r>
-      <w:r>
-        <w:rPr>
-          <w:rFonts w:ascii="Times New Roman" w:hAnsi="Times New Roman" w:cs="Times New Roman"/>
-          <w:b/>
-          <w:lang w:val="es-ES_tradnl"/>
-        </w:rPr>
-        <w:t>RECURSO</w:t>
-      </w:r>
+      <w:del w:id="5" w:author="anderson" w:date="2015-04-01T10:41:00Z">
+        <w:r>
+          <w:rPr>
+            <w:rFonts w:ascii="Times New Roman" w:hAnsi="Times New Roman" w:cs="Times New Roman"/>
+            <w:b/>
+            <w:lang w:val="es-ES_tradnl"/>
+          </w:rPr>
+          <w:delText xml:space="preserve">DATOS </w:delText>
+        </w:r>
+      </w:del>
+      <w:ins w:id="6" w:author="anderson" w:date="2015-04-01T10:41:00Z">
+        <w:r>
+          <w:rPr>
+            <w:rFonts w:ascii="Times New Roman" w:hAnsi="Times New Roman" w:cs="Times New Roman"/>
+            <w:b/>
+            <w:lang w:val="es-ES_tradnl"/>
+          </w:rPr>
+          <w:t>D</w:t>
+        </w:r>
+        <w:r>
+          <w:rPr>
+            <w:rFonts w:ascii="Times New Roman" w:hAnsi="Times New Roman" w:cs="Times New Roman"/>
+            <w:b/>
+            <w:lang w:val="es-ES_tradnl"/>
+          </w:rPr>
+          <w:t>atos</w:t>
+        </w:r>
+        <w:r>
+          <w:rPr>
+            <w:rFonts w:ascii="Times New Roman" w:hAnsi="Times New Roman" w:cs="Times New Roman"/>
+            <w:b/>
+            <w:lang w:val="es-ES_tradnl"/>
+          </w:rPr>
+          <w:t xml:space="preserve"> </w:t>
+        </w:r>
+      </w:ins>
+      <w:del w:id="7" w:author="anderson" w:date="2015-04-01T10:41:00Z">
+        <w:r>
+          <w:rPr>
+            <w:rFonts w:ascii="Times New Roman" w:hAnsi="Times New Roman" w:cs="Times New Roman"/>
+            <w:b/>
+            <w:lang w:val="es-ES_tradnl"/>
+          </w:rPr>
+          <w:delText xml:space="preserve">DEL </w:delText>
+        </w:r>
+      </w:del>
+      <w:ins w:id="8" w:author="anderson" w:date="2015-04-01T10:41:00Z">
+        <w:r>
+          <w:rPr>
+            <w:rFonts w:ascii="Times New Roman" w:hAnsi="Times New Roman" w:cs="Times New Roman"/>
+            <w:b/>
+            <w:lang w:val="es-ES_tradnl"/>
+          </w:rPr>
+          <w:t>del</w:t>
+        </w:r>
+        <w:r>
+          <w:rPr>
+            <w:rFonts w:ascii="Times New Roman" w:hAnsi="Times New Roman" w:cs="Times New Roman"/>
+            <w:b/>
+            <w:lang w:val="es-ES_tradnl"/>
+          </w:rPr>
+          <w:t xml:space="preserve"> </w:t>
+        </w:r>
+      </w:ins>
+      <w:del w:id="9" w:author="anderson" w:date="2015-04-01T10:41:00Z">
+        <w:r>
+          <w:rPr>
+            <w:rFonts w:ascii="Times New Roman" w:hAnsi="Times New Roman" w:cs="Times New Roman"/>
+            <w:b/>
+            <w:lang w:val="es-ES_tradnl"/>
+          </w:rPr>
+          <w:delText>RECURSO</w:delText>
+        </w:r>
+      </w:del>
+      <w:ins w:id="10" w:author="anderson" w:date="2015-04-01T10:41:00Z">
+        <w:r>
+          <w:rPr>
+            <w:rFonts w:ascii="Times New Roman" w:hAnsi="Times New Roman" w:cs="Times New Roman"/>
+            <w:b/>
+            <w:lang w:val="es-ES_tradnl"/>
+          </w:rPr>
+          <w:t>recurso</w:t>
+        </w:r>
+      </w:ins>
     </w:p>
     <w:p>
       <w:pPr>
@@ -299,7 +425,25 @@
           <w:color w:val="000000"/>
           <w:lang w:val="es-CO"/>
         </w:rPr>
-        <w:t xml:space="preserve"> y observa la imagen de él y de su opuesto, según si elige que la función sea par o impar.</w:t>
+        <w:t xml:space="preserve"> y observa la imagen de él y de su opuesto, según si elige</w:t>
+      </w:r>
+      <w:ins w:id="11" w:author="anderson" w:date="2015-04-01T10:42:00Z">
+        <w:r>
+          <w:rPr>
+            <w:rFonts w:ascii="Times New Roman" w:hAnsi="Times New Roman" w:cs="Times New Roman"/>
+            <w:color w:val="000000"/>
+            <w:lang w:val="es-CO"/>
+          </w:rPr>
+          <w:t>s</w:t>
+        </w:r>
+      </w:ins>
+      <w:r>
+        <w:rPr>
+          <w:rFonts w:ascii="Times New Roman" w:hAnsi="Times New Roman" w:cs="Times New Roman"/>
+          <w:color w:val="000000"/>
+          <w:lang w:val="es-CO"/>
+        </w:rPr>
+        <w:t xml:space="preserve"> que la función sea par o impar.</w:t>
       </w:r>
     </w:p>
     <w:p>
@@ -365,8 +509,6 @@
           <w:lang w:val="es-ES_tradnl"/>
         </w:rPr>
       </w:pPr>
-      <w:proofErr w:type="spellStart"/>
-      <w:proofErr w:type="gramStart"/>
       <w:r>
         <w:rPr>
           <w:rFonts w:ascii="Times New Roman" w:hAnsi="Times New Roman" w:cs="Times New Roman"/>
@@ -379,39 +521,7 @@
           <w:rFonts w:ascii="Times New Roman" w:hAnsi="Times New Roman" w:cs="Times New Roman"/>
           <w:lang w:val="es-ES_tradnl"/>
         </w:rPr>
-        <w:t>unción,</w:t>
-      </w:r>
-      <w:proofErr w:type="gramEnd"/>
-      <w:r>
-        <w:rPr>
-          <w:rFonts w:ascii="Times New Roman" w:hAnsi="Times New Roman" w:cs="Times New Roman"/>
-          <w:lang w:val="es-ES_tradnl"/>
-        </w:rPr>
-        <w:t>función</w:t>
-      </w:r>
-      <w:proofErr w:type="spellEnd"/>
-      <w:r>
-        <w:rPr>
-          <w:rFonts w:ascii="Times New Roman" w:hAnsi="Times New Roman" w:cs="Times New Roman"/>
-          <w:lang w:val="es-ES_tradnl"/>
-        </w:rPr>
-        <w:t xml:space="preserve"> </w:t>
-      </w:r>
-      <w:proofErr w:type="spellStart"/>
-      <w:r>
-        <w:rPr>
-          <w:rFonts w:ascii="Times New Roman" w:hAnsi="Times New Roman" w:cs="Times New Roman"/>
-          <w:lang w:val="es-ES_tradnl"/>
-        </w:rPr>
-        <w:t>par,función</w:t>
-      </w:r>
-      <w:proofErr w:type="spellEnd"/>
-      <w:r>
-        <w:rPr>
-          <w:rFonts w:ascii="Times New Roman" w:hAnsi="Times New Roman" w:cs="Times New Roman"/>
-          <w:lang w:val="es-ES_tradnl"/>
-        </w:rPr>
-        <w:t xml:space="preserve"> impar</w:t>
+        <w:t>unción,función par,función impar</w:t>
       </w:r>
     </w:p>
     <w:p>
@@ -553,7 +663,7 @@
     </w:p>
     <w:tbl>
       <w:tblPr>
-        <w:tblStyle w:val="Tablaconcuadrcula"/>
+        <w:tblStyle w:val="TableGrid"/>
         <w:tblW w:w="8930" w:type="dxa"/>
         <w:tblInd w:w="250" w:type="dxa"/>
         <w:tblLook w:val="04A0" w:firstRow="1" w:lastRow="0" w:firstColumn="1" w:lastColumn="0" w:noHBand="0" w:noVBand="1"/>
@@ -887,7 +997,7 @@
     </w:p>
     <w:tbl>
       <w:tblPr>
-        <w:tblStyle w:val="Tablaconcuadrcula"/>
+        <w:tblStyle w:val="TableGrid"/>
         <w:tblW w:w="9497" w:type="dxa"/>
         <w:tblInd w:w="250" w:type="dxa"/>
         <w:tblLook w:val="04A0" w:firstRow="1" w:lastRow="0" w:firstColumn="1" w:lastColumn="0" w:noHBand="0" w:noVBand="1"/>
@@ -1263,7 +1373,7 @@
     </w:p>
     <w:tbl>
       <w:tblPr>
-        <w:tblStyle w:val="Tablaconcuadrcula"/>
+        <w:tblStyle w:val="TableGrid"/>
         <w:tblW w:w="8363" w:type="dxa"/>
         <w:tblInd w:w="250" w:type="dxa"/>
         <w:tblLook w:val="04A0" w:firstRow="1" w:lastRow="0" w:firstColumn="1" w:lastColumn="0" w:noHBand="0" w:noVBand="1"/>
@@ -1832,14 +1942,90 @@
           <w:lang w:val="es-ES_tradnl"/>
         </w:rPr>
       </w:pPr>
-      <w:r>
-        <w:rPr>
-          <w:rFonts w:ascii="Times New Roman" w:hAnsi="Times New Roman" w:cs="Times New Roman"/>
-          <w:b/>
-          <w:lang w:val="es-ES_tradnl"/>
-        </w:rPr>
-        <w:t>DATOS DEL EJERCICIO</w:t>
-      </w:r>
+      <w:del w:id="12" w:author="anderson" w:date="2015-04-01T10:43:00Z">
+        <w:r>
+          <w:rPr>
+            <w:rFonts w:ascii="Times New Roman" w:hAnsi="Times New Roman" w:cs="Times New Roman"/>
+            <w:b/>
+            <w:lang w:val="es-ES_tradnl"/>
+          </w:rPr>
+          <w:delText xml:space="preserve">DATOS </w:delText>
+        </w:r>
+      </w:del>
+      <w:ins w:id="13" w:author="anderson" w:date="2015-04-01T10:43:00Z">
+        <w:r>
+          <w:rPr>
+            <w:rFonts w:ascii="Times New Roman" w:hAnsi="Times New Roman" w:cs="Times New Roman"/>
+            <w:b/>
+            <w:lang w:val="es-ES_tradnl"/>
+          </w:rPr>
+          <w:t>D</w:t>
+        </w:r>
+        <w:r>
+          <w:rPr>
+            <w:rFonts w:ascii="Times New Roman" w:hAnsi="Times New Roman" w:cs="Times New Roman"/>
+            <w:b/>
+            <w:lang w:val="es-ES_tradnl"/>
+          </w:rPr>
+          <w:t>atos</w:t>
+        </w:r>
+        <w:r>
+          <w:rPr>
+            <w:rFonts w:ascii="Times New Roman" w:hAnsi="Times New Roman" w:cs="Times New Roman"/>
+            <w:b/>
+            <w:lang w:val="es-ES_tradnl"/>
+          </w:rPr>
+          <w:t xml:space="preserve"> </w:t>
+        </w:r>
+      </w:ins>
+      <w:del w:id="14" w:author="anderson" w:date="2015-04-01T10:43:00Z">
+        <w:r>
+          <w:rPr>
+            <w:rFonts w:ascii="Times New Roman" w:hAnsi="Times New Roman" w:cs="Times New Roman"/>
+            <w:b/>
+            <w:lang w:val="es-ES_tradnl"/>
+          </w:rPr>
+          <w:delText xml:space="preserve">DEL </w:delText>
+        </w:r>
+      </w:del>
+      <w:ins w:id="15" w:author="anderson" w:date="2015-04-01T10:43:00Z">
+        <w:r>
+          <w:rPr>
+            <w:rFonts w:ascii="Times New Roman" w:hAnsi="Times New Roman" w:cs="Times New Roman"/>
+            <w:b/>
+            <w:lang w:val="es-ES_tradnl"/>
+          </w:rPr>
+          <w:t>del</w:t>
+        </w:r>
+        <w:r>
+          <w:rPr>
+            <w:rFonts w:ascii="Times New Roman" w:hAnsi="Times New Roman" w:cs="Times New Roman"/>
+            <w:b/>
+            <w:lang w:val="es-ES_tradnl"/>
+          </w:rPr>
+          <w:t xml:space="preserve"> </w:t>
+        </w:r>
+      </w:ins>
+      <w:del w:id="16" w:author="anderson" w:date="2015-04-01T10:43:00Z">
+        <w:r>
+          <w:rPr>
+            <w:rFonts w:ascii="Times New Roman" w:hAnsi="Times New Roman" w:cs="Times New Roman"/>
+            <w:b/>
+            <w:lang w:val="es-ES_tradnl"/>
+          </w:rPr>
+          <w:delText>EJERCICIO</w:delText>
+        </w:r>
+      </w:del>
+      <w:ins w:id="17" w:author="anderson" w:date="2015-04-01T10:43:00Z">
+        <w:r>
+          <w:rPr>
+            <w:rFonts w:ascii="Times New Roman" w:hAnsi="Times New Roman" w:cs="Times New Roman"/>
+            <w:b/>
+            <w:lang w:val="es-ES_tradnl"/>
+          </w:rPr>
+          <w:t>ejercicio</w:t>
+        </w:r>
+      </w:ins>
     </w:p>
     <w:p>
       <w:pPr>
@@ -2145,40 +2331,17 @@
           <w:rFonts w:ascii="Times New Roman" w:hAnsi="Times New Roman" w:cs="Times New Roman"/>
           <w:lang w:val="es-ES_tradnl"/>
         </w:rPr>
-        <w:t>. Selecciona una de las opciones “</w:t>
-      </w:r>
-      <w:proofErr w:type="spellStart"/>
-      <w:r>
-        <w:rPr>
-          <w:rFonts w:ascii="Times New Roman" w:hAnsi="Times New Roman" w:cs="Times New Roman"/>
-          <w:lang w:val="es-ES_tradnl"/>
-        </w:rPr>
-        <w:t>even</w:t>
-      </w:r>
-      <w:proofErr w:type="spellEnd"/>
-      <w:r>
-        <w:rPr>
-          <w:rFonts w:ascii="Times New Roman" w:hAnsi="Times New Roman" w:cs="Times New Roman"/>
-          <w:lang w:val="es-ES_tradnl"/>
-        </w:rPr>
-        <w:t>” o “</w:t>
-      </w:r>
-      <w:proofErr w:type="spellStart"/>
-      <w:r>
-        <w:rPr>
-          <w:rFonts w:ascii="Times New Roman" w:hAnsi="Times New Roman" w:cs="Times New Roman"/>
-          <w:lang w:val="es-ES_tradnl"/>
-        </w:rPr>
-        <w:t>odd</w:t>
-      </w:r>
-      <w:proofErr w:type="spellEnd"/>
-      <w:r>
-        <w:rPr>
-          <w:rFonts w:ascii="Times New Roman" w:hAnsi="Times New Roman" w:cs="Times New Roman"/>
-          <w:lang w:val="es-ES_tradnl"/>
-        </w:rPr>
-        <w:t>” y responde</w:t>
-      </w:r>
+        <w:t>. Selecciona una de las opciones “even” o “odd” y responde</w:t>
+      </w:r>
+      <w:ins w:id="18" w:author="anderson" w:date="2015-04-03T10:39:00Z">
+        <w:r>
+          <w:rPr>
+            <w:rFonts w:ascii="Times New Roman" w:hAnsi="Times New Roman" w:cs="Times New Roman"/>
+            <w:lang w:val="es-ES_tradnl"/>
+          </w:rPr>
+          <w:t>.</w:t>
+        </w:r>
+      </w:ins>
     </w:p>
     <w:p>
       <w:pPr>
@@ -2331,25 +2494,7 @@
           <w:highlight w:val="green"/>
           <w:lang w:val="es-ES_tradnl"/>
         </w:rPr>
-        <w:t>Sin ordenación aleatoria (S/N</w:t>
-      </w:r>
-      <w:proofErr w:type="gramStart"/>
-      <w:r>
-        <w:rPr>
-          <w:rFonts w:ascii="Times New Roman" w:hAnsi="Times New Roman" w:cs="Times New Roman"/>
-          <w:highlight w:val="green"/>
-          <w:lang w:val="es-ES_tradnl"/>
-        </w:rPr>
-        <w:t>):</w:t>
-      </w:r>
-      <w:proofErr w:type="gramEnd"/>
-      <w:r>
-        <w:rPr>
-          <w:rFonts w:ascii="Times New Roman" w:hAnsi="Times New Roman" w:cs="Times New Roman"/>
-          <w:highlight w:val="green"/>
-          <w:lang w:val="es-ES_tradnl"/>
-        </w:rPr>
-        <w:t>)</w:t>
+        <w:t>Sin ordenación aleatoria (S/N):)</w:t>
       </w:r>
     </w:p>
     <w:p>
@@ -2773,23 +2918,7 @@
           <w:rFonts w:ascii="Times New Roman" w:hAnsi="Times New Roman" w:cs="Times New Roman"/>
           <w:lang w:val="es-ES_tradnl"/>
         </w:rPr>
-        <w:t>En el video, la palabra “</w:t>
-      </w:r>
-      <w:proofErr w:type="spellStart"/>
-      <w:r>
-        <w:rPr>
-          <w:rFonts w:ascii="Times New Roman" w:hAnsi="Times New Roman" w:cs="Times New Roman"/>
-          <w:lang w:val="es-ES_tradnl"/>
-        </w:rPr>
-        <w:t>even</w:t>
-      </w:r>
-      <w:proofErr w:type="spellEnd"/>
-      <w:r>
-        <w:rPr>
-          <w:rFonts w:ascii="Times New Roman" w:hAnsi="Times New Roman" w:cs="Times New Roman"/>
-          <w:lang w:val="es-ES_tradnl"/>
-        </w:rPr>
-        <w:t>” hace referencia a:</w:t>
+        <w:t>En el video, la palabra “even” hace referencia a:</w:t>
       </w:r>
     </w:p>
     <w:p>
@@ -2845,23 +2974,7 @@
           <w:rFonts w:ascii="Times New Roman" w:hAnsi="Times New Roman" w:cs="Times New Roman"/>
           <w:lang w:val="es-ES_tradnl"/>
         </w:rPr>
-        <w:t>“</w:t>
-      </w:r>
-      <w:proofErr w:type="spellStart"/>
-      <w:r>
-        <w:rPr>
-          <w:rFonts w:ascii="Times New Roman" w:hAnsi="Times New Roman" w:cs="Times New Roman"/>
-          <w:lang w:val="es-ES_tradnl"/>
-        </w:rPr>
-        <w:t>Even</w:t>
-      </w:r>
-      <w:proofErr w:type="spellEnd"/>
-      <w:r>
-        <w:rPr>
-          <w:rFonts w:ascii="Times New Roman" w:hAnsi="Times New Roman" w:cs="Times New Roman"/>
-          <w:lang w:val="es-ES_tradnl"/>
-        </w:rPr>
-        <w:t>” significa “par”, en inglés</w:t>
+        <w:t>“Even” significa “par”, en inglés</w:t>
       </w:r>
       <w:r>
         <w:rPr>
@@ -3238,7 +3351,6 @@
         </w:rPr>
         <w:t>En el video, la palabra “</w:t>
       </w:r>
-      <w:proofErr w:type="spellStart"/>
       <w:r>
         <w:rPr>
           <w:rFonts w:ascii="Times New Roman" w:hAnsi="Times New Roman" w:cs="Times New Roman"/>
@@ -3246,7 +3358,6 @@
         </w:rPr>
         <w:t>odd</w:t>
       </w:r>
-      <w:proofErr w:type="spellEnd"/>
       <w:r>
         <w:rPr>
           <w:rFonts w:ascii="Times New Roman" w:hAnsi="Times New Roman" w:cs="Times New Roman"/>
@@ -3310,7 +3421,6 @@
         </w:rPr>
         <w:t>“</w:t>
       </w:r>
-      <w:proofErr w:type="spellStart"/>
       <w:r>
         <w:rPr>
           <w:rFonts w:ascii="Times New Roman" w:hAnsi="Times New Roman" w:cs="Times New Roman"/>
@@ -3318,7 +3428,6 @@
         </w:rPr>
         <w:t>Odd</w:t>
       </w:r>
-      <w:proofErr w:type="spellEnd"/>
       <w:r>
         <w:rPr>
           <w:rFonts w:ascii="Times New Roman" w:hAnsi="Times New Roman" w:cs="Times New Roman"/>
@@ -3884,6 +3993,15 @@
         </w:rPr>
         <w:t>sea múltiplo de dos</w:t>
       </w:r>
+      <w:ins w:id="19" w:author="anderson" w:date="2015-04-01T10:48:00Z">
+        <w:r>
+          <w:rPr>
+            <w:rFonts w:ascii="Times New Roman" w:hAnsi="Times New Roman" w:cs="Times New Roman"/>
+            <w:lang w:val="es-ES_tradnl"/>
+          </w:rPr>
+          <w:t>.</w:t>
+        </w:r>
+      </w:ins>
     </w:p>
     <w:p>
       <w:pPr>
@@ -3921,8 +4039,14 @@
       <w:r>
         <w:rPr>
           <w:rFonts w:ascii="Times New Roman" w:hAnsi="Times New Roman" w:cs="Times New Roman"/>
-          <w:b/>
-          <w:lang w:val="es-ES_tradnl"/>
+          <w:lang w:val="es-ES_tradnl"/>
+          <w:rPrChange w:id="20" w:author="anderson" w:date="2015-04-03T10:41:00Z">
+            <w:rPr>
+              <w:rFonts w:ascii="Times New Roman" w:hAnsi="Times New Roman" w:cs="Times New Roman"/>
+              <w:b/>
+              <w:lang w:val="es-ES_tradnl"/>
+            </w:rPr>
+          </w:rPrChange>
         </w:rPr>
         <w:t>.</w:t>
       </w:r>
@@ -3949,21 +4073,23 @@
           <w:lang w:val="es-ES_tradnl"/>
         </w:rPr>
       </w:pPr>
-      <w:r>
-        <w:rPr>
-          <w:rFonts w:ascii="Times New Roman" w:hAnsi="Times New Roman" w:cs="Times New Roman"/>
-          <w:lang w:val="es-ES_tradnl"/>
-        </w:rPr>
-        <w:t xml:space="preserve">Que sea simétrica respecto al </w:t>
-      </w:r>
-      <w:proofErr w:type="spellStart"/>
-      <w:r>
-        <w:rPr>
-          <w:rFonts w:ascii="Times New Roman" w:hAnsi="Times New Roman" w:cs="Times New Roman"/>
-          <w:lang w:val="es-ES_tradnl"/>
-        </w:rPr>
-        <w:t>eje</w:t>
-      </w:r>
+      <w:commentRangeStart w:id="21"/>
+      <w:r>
+        <w:rPr>
+          <w:rFonts w:ascii="Times New Roman" w:hAnsi="Times New Roman" w:cs="Times New Roman"/>
+          <w:lang w:val="es-ES_tradnl"/>
+        </w:rPr>
+        <w:t>Que sea simétrica respecto al eje</w:t>
+      </w:r>
+      <w:ins w:id="22" w:author="anderson" w:date="2015-04-03T10:41:00Z">
+        <w:r>
+          <w:rPr>
+            <w:rFonts w:ascii="Times New Roman" w:hAnsi="Times New Roman" w:cs="Times New Roman"/>
+            <w:lang w:val="es-ES_tradnl"/>
+          </w:rPr>
+          <w:t xml:space="preserve"> </w:t>
+        </w:r>
+      </w:ins>
       <w:r>
         <w:rPr>
           <w:rFonts w:ascii="Times New Roman" w:hAnsi="Times New Roman" w:cs="Times New Roman"/>
@@ -3972,7 +4098,6 @@
         </w:rPr>
         <w:t>Y</w:t>
       </w:r>
-      <w:proofErr w:type="spellEnd"/>
       <w:r>
         <w:rPr>
           <w:rFonts w:ascii="Times New Roman" w:hAnsi="Times New Roman" w:cs="Times New Roman"/>
@@ -3980,6 +4105,13 @@
         </w:rPr>
         <w:t>.</w:t>
       </w:r>
+      <w:commentRangeEnd w:id="21"/>
+      <w:r>
+        <w:rPr>
+          <w:rStyle w:val="CommentReference"/>
+        </w:rPr>
+        <w:commentReference w:id="21"/>
+      </w:r>
     </w:p>
     <w:p>
       <w:pPr>
@@ -4100,6 +4232,16 @@
         </w:rPr>
         <w:t>X</w:t>
       </w:r>
+      <w:ins w:id="23" w:author="anderson" w:date="2015-04-01T10:49:00Z">
+        <w:r>
+          <w:rPr>
+            <w:rFonts w:ascii="Times New Roman" w:hAnsi="Times New Roman" w:cs="Times New Roman"/>
+            <w:i/>
+            <w:lang w:val="es-ES_tradnl"/>
+          </w:rPr>
+          <w:t>.</w:t>
+        </w:r>
+      </w:ins>
     </w:p>
     <w:p>
       <w:pPr>
@@ -4253,6 +4395,16 @@
         </w:rPr>
         <w:t>Y</w:t>
       </w:r>
+      <w:ins w:id="24" w:author="anderson" w:date="2015-04-01T10:49:00Z">
+        <w:r>
+          <w:rPr>
+            <w:rFonts w:ascii="Times New Roman" w:hAnsi="Times New Roman" w:cs="Times New Roman"/>
+            <w:i/>
+            <w:lang w:val="es-ES_tradnl"/>
+          </w:rPr>
+          <w:t>.</w:t>
+        </w:r>
+      </w:ins>
     </w:p>
     <w:p>
       <w:pPr>
@@ -4268,8 +4420,15 @@
         </w:rPr>
         <w:t>Simétricas respecto al origen</w:t>
       </w:r>
-      <w:bookmarkStart w:id="0" w:name="_GoBack"/>
-      <w:bookmarkEnd w:id="0"/>
+      <w:ins w:id="25" w:author="anderson" w:date="2015-04-01T10:49:00Z">
+        <w:r>
+          <w:rPr>
+            <w:rFonts w:ascii="Times New Roman" w:hAnsi="Times New Roman" w:cs="Times New Roman"/>
+            <w:lang w:val="es-ES_tradnl"/>
+          </w:rPr>
+          <w:t>.</w:t>
+        </w:r>
+      </w:ins>
     </w:p>
     <w:p>
       <w:pPr>
@@ -4285,6 +4444,15 @@
         </w:rPr>
         <w:t>No simétricas</w:t>
       </w:r>
+      <w:ins w:id="26" w:author="anderson" w:date="2015-04-01T10:49:00Z">
+        <w:r>
+          <w:rPr>
+            <w:rFonts w:ascii="Times New Roman" w:hAnsi="Times New Roman" w:cs="Times New Roman"/>
+            <w:lang w:val="es-ES_tradnl"/>
+          </w:rPr>
+          <w:t>.</w:t>
+        </w:r>
+      </w:ins>
     </w:p>
     <w:p>
       <w:pPr>
@@ -4335,6 +4503,17 @@
         </w:rPr>
         <w:t>X</w:t>
       </w:r>
+      <w:ins w:id="27" w:author="anderson" w:date="2015-04-01T10:49:00Z">
+        <w:r>
+          <w:rPr>
+            <w:rFonts w:ascii="Times New Roman" w:hAnsi="Times New Roman" w:cs="Times New Roman"/>
+            <w:b/>
+            <w:i/>
+            <w:lang w:val="es-ES_tradnl"/>
+          </w:rPr>
+          <w:t>.</w:t>
+        </w:r>
+      </w:ins>
     </w:p>
     <w:p>
       <w:pPr>
@@ -4352,6 +4531,47 @@
     </w:sectPr>
   </w:body>
 </w:document>
+</file>
+
+<file path=word/comments.xml><?xml version="1.0" encoding="utf-8"?>
+<w:comments xmlns:wpc="http://schemas.microsoft.com/office/word/2010/wordprocessingCanvas" xmlns:mc="http://schemas.openxmlformats.org/markup-compatibility/2006" xmlns:o="urn:schemas-microsoft-com:office:office" xmlns:r="http://schemas.openxmlformats.org/officeDocument/2006/relationships" xmlns:m="http://schemas.openxmlformats.org/officeDocument/2006/math" xmlns:v="urn:schemas-microsoft-com:vml" xmlns:wp14="http://schemas.microsoft.com/office/word/2010/wordprocessingDrawing" xmlns:wp="http://schemas.openxmlformats.org/drawingml/2006/wordprocessingDrawing" xmlns:w10="urn:schemas-microsoft-com:office:word" xmlns:w="http://schemas.openxmlformats.org/wordprocessingml/2006/main" xmlns:w14="http://schemas.microsoft.com/office/word/2010/wordml" xmlns:w15="http://schemas.microsoft.com/office/word/2012/wordml" xmlns:wpg="http://schemas.microsoft.com/office/word/2010/wordprocessingGroup" xmlns:wpi="http://schemas.microsoft.com/office/word/2010/wordprocessingInk" xmlns:wne="http://schemas.microsoft.com/office/word/2006/wordml" xmlns:wps="http://schemas.microsoft.com/office/word/2010/wordprocessingShape" mc:Ignorable="w14 w15 wp14">
+  <w:comment w:id="21" w:author="anderson" w:date="2015-04-03T10:42:00Z" w:initials="a">
+    <w:p>
+      <w:pPr>
+        <w:pStyle w:val="CommentText"/>
+        <w:rPr>
+          <w:lang w:val="es-MX"/>
+        </w:rPr>
+      </w:pPr>
+      <w:r>
+        <w:rPr>
+          <w:rStyle w:val="CommentReference"/>
+        </w:rPr>
+        <w:annotationRef/>
+      </w:r>
+      <w:r>
+        <w:rPr>
+          <w:lang w:val="es-MX"/>
+        </w:rPr>
+        <w:t xml:space="preserve">Esta opción está repetida. Favor cambiarla </w:t>
+      </w:r>
+    </w:p>
+  </w:comment>
+</w:comments>
+</file>
+
+<file path=word/commentsExtended.xml><?xml version="1.0" encoding="utf-8"?>
+<w15:commentsEx xmlns:wpc="http://schemas.microsoft.com/office/word/2010/wordprocessingCanvas" xmlns:mc="http://schemas.openxmlformats.org/markup-compatibility/2006" xmlns:o="urn:schemas-microsoft-com:office:office" xmlns:r="http://schemas.openxmlformats.org/officeDocument/2006/relationships" xmlns:m="http://schemas.openxmlformats.org/officeDocument/2006/math" xmlns:v="urn:schemas-microsoft-com:vml" xmlns:wp14="http://schemas.microsoft.com/office/word/2010/wordprocessingDrawing" xmlns:wp="http://schemas.openxmlformats.org/drawingml/2006/wordprocessingDrawing" xmlns:w10="urn:schemas-microsoft-com:office:word" xmlns:w="http://schemas.openxmlformats.org/wordprocessingml/2006/main" xmlns:w14="http://schemas.microsoft.com/office/word/2010/wordml" xmlns:w15="http://schemas.microsoft.com/office/word/2012/wordml" xmlns:wpg="http://schemas.microsoft.com/office/word/2010/wordprocessingGroup" xmlns:wpi="http://schemas.microsoft.com/office/word/2010/wordprocessingInk" xmlns:wne="http://schemas.microsoft.com/office/word/2006/wordml" xmlns:wps="http://schemas.microsoft.com/office/word/2010/wordprocessingShape" mc:Ignorable="w14 w15 wp14">
+  <w15:commentEx w15:paraId="28086701" w15:done="0"/>
+</w15:commentsEx>
+</file>
+
+<file path=word/people.xml><?xml version="1.0" encoding="utf-8"?>
+<w15:people xmlns:wpc="http://schemas.microsoft.com/office/word/2010/wordprocessingCanvas" xmlns:mc="http://schemas.openxmlformats.org/markup-compatibility/2006" xmlns:o="urn:schemas-microsoft-com:office:office" xmlns:r="http://schemas.openxmlformats.org/officeDocument/2006/relationships" xmlns:m="http://schemas.openxmlformats.org/officeDocument/2006/math" xmlns:v="urn:schemas-microsoft-com:vml" xmlns:wp14="http://schemas.microsoft.com/office/word/2010/wordprocessingDrawing" xmlns:wp="http://schemas.openxmlformats.org/drawingml/2006/wordprocessingDrawing" xmlns:w10="urn:schemas-microsoft-com:office:word" xmlns:w="http://schemas.openxmlformats.org/wordprocessingml/2006/main" xmlns:w14="http://schemas.microsoft.com/office/word/2010/wordml" xmlns:w15="http://schemas.microsoft.com/office/word/2012/wordml" xmlns:wpg="http://schemas.microsoft.com/office/word/2010/wordprocessingGroup" xmlns:wpi="http://schemas.microsoft.com/office/word/2010/wordprocessingInk" xmlns:wne="http://schemas.microsoft.com/office/word/2006/wordml" xmlns:wps="http://schemas.microsoft.com/office/word/2010/wordprocessingShape" mc:Ignorable="w14 w15 wp14">
+  <w15:person w15:author="anderson">
+    <w15:presenceInfo w15:providerId="None" w15:userId="anderson"/>
+  </w15:person>
+</w15:people>
 </file>
 
 <file path=word/styles.xml><?xml version="1.0" encoding="utf-8"?>
@@ -4735,13 +4955,13 @@
     <w:name w:val="Normal"/>
     <w:qFormat/>
   </w:style>
-  <w:style w:type="character" w:default="1" w:styleId="Fuentedeprrafopredeter">
+  <w:style w:type="character" w:default="1" w:styleId="DefaultParagraphFont">
     <w:name w:val="Default Paragraph Font"/>
     <w:uiPriority w:val="1"/>
     <w:semiHidden/>
     <w:unhideWhenUsed/>
   </w:style>
-  <w:style w:type="table" w:default="1" w:styleId="Tablanormal">
+  <w:style w:type="table" w:default="1" w:styleId="TableNormal">
     <w:name w:val="Normal Table"/>
     <w:uiPriority w:val="99"/>
     <w:semiHidden/>
@@ -4756,19 +4976,18 @@
       </w:tblCellMar>
     </w:tblPr>
   </w:style>
-  <w:style w:type="numbering" w:default="1" w:styleId="Sinlista">
+  <w:style w:type="numbering" w:default="1" w:styleId="NoList">
     <w:name w:val="No List"/>
     <w:uiPriority w:val="99"/>
     <w:semiHidden/>
     <w:unhideWhenUsed/>
   </w:style>
-  <w:style w:type="table" w:styleId="Tablaconcuadrcula">
+  <w:style w:type="table" w:styleId="TableGrid">
     <w:name w:val="Table Grid"/>
-    <w:basedOn w:val="Tablanormal"/>
+    <w:basedOn w:val="TableNormal"/>
     <w:uiPriority w:val="59"/>
     <w:rsid w:val="006907A4"/>
     <w:tblPr>
-      <w:tblInd w:w="0" w:type="dxa"/>
       <w:tblBorders>
         <w:top w:val="single" w:sz="4" w:space="0" w:color="auto"/>
         <w:left w:val="single" w:sz="4" w:space="0" w:color="auto"/>
@@ -4777,15 +4996,9 @@
         <w:insideH w:val="single" w:sz="4" w:space="0" w:color="auto"/>
         <w:insideV w:val="single" w:sz="4" w:space="0" w:color="auto"/>
       </w:tblBorders>
-      <w:tblCellMar>
-        <w:top w:w="0" w:type="dxa"/>
-        <w:left w:w="108" w:type="dxa"/>
-        <w:bottom w:w="0" w:type="dxa"/>
-        <w:right w:w="108" w:type="dxa"/>
-      </w:tblCellMar>
     </w:tblPr>
   </w:style>
-  <w:style w:type="paragraph" w:styleId="Prrafodelista">
+  <w:style w:type="paragraph" w:styleId="ListParagraph">
     <w:name w:val="List Paragraph"/>
     <w:basedOn w:val="Normal"/>
     <w:uiPriority w:val="34"/>
@@ -4796,10 +5009,10 @@
       <w:contextualSpacing/>
     </w:pPr>
   </w:style>
-  <w:style w:type="paragraph" w:styleId="HTMLconformatoprevio">
+  <w:style w:type="paragraph" w:styleId="HTMLPreformatted">
     <w:name w:val="HTML Preformatted"/>
     <w:basedOn w:val="Normal"/>
-    <w:link w:val="HTMLconformatoprevioCar"/>
+    <w:link w:val="HTMLPreformattedChar"/>
     <w:uiPriority w:val="99"/>
     <w:semiHidden/>
     <w:unhideWhenUsed/>
@@ -4831,10 +5044,10 @@
       <w:lang w:val="es-CO" w:eastAsia="es-CO"/>
     </w:rPr>
   </w:style>
-  <w:style w:type="character" w:customStyle="1" w:styleId="HTMLconformatoprevioCar">
-    <w:name w:val="HTML con formato previo Car"/>
-    <w:basedOn w:val="Fuentedeprrafopredeter"/>
-    <w:link w:val="HTMLconformatoprevio"/>
+  <w:style w:type="character" w:customStyle="1" w:styleId="HTMLPreformattedChar">
+    <w:name w:val="HTML Preformatted Char"/>
+    <w:basedOn w:val="DefaultParagraphFont"/>
+    <w:link w:val="HTMLPreformatted"/>
     <w:uiPriority w:val="99"/>
     <w:semiHidden/>
     <w:rsid w:val="00F43E2F"/>
@@ -4843,6 +5056,98 @@
       <w:sz w:val="20"/>
       <w:szCs w:val="20"/>
       <w:lang w:val="es-CO" w:eastAsia="es-CO"/>
+    </w:rPr>
+  </w:style>
+  <w:style w:type="character" w:styleId="CommentReference">
+    <w:name w:val="annotation reference"/>
+    <w:basedOn w:val="DefaultParagraphFont"/>
+    <w:uiPriority w:val="99"/>
+    <w:semiHidden/>
+    <w:unhideWhenUsed/>
+    <w:rsid w:val="006D5AFD"/>
+    <w:rPr>
+      <w:sz w:val="16"/>
+      <w:szCs w:val="16"/>
+    </w:rPr>
+  </w:style>
+  <w:style w:type="paragraph" w:styleId="CommentText">
+    <w:name w:val="annotation text"/>
+    <w:basedOn w:val="Normal"/>
+    <w:link w:val="CommentTextChar"/>
+    <w:uiPriority w:val="99"/>
+    <w:semiHidden/>
+    <w:unhideWhenUsed/>
+    <w:rsid w:val="006D5AFD"/>
+    <w:rPr>
+      <w:sz w:val="20"/>
+      <w:szCs w:val="20"/>
+    </w:rPr>
+  </w:style>
+  <w:style w:type="character" w:customStyle="1" w:styleId="CommentTextChar">
+    <w:name w:val="Comment Text Char"/>
+    <w:basedOn w:val="DefaultParagraphFont"/>
+    <w:link w:val="CommentText"/>
+    <w:uiPriority w:val="99"/>
+    <w:semiHidden/>
+    <w:rsid w:val="006D5AFD"/>
+    <w:rPr>
+      <w:sz w:val="20"/>
+      <w:szCs w:val="20"/>
+    </w:rPr>
+  </w:style>
+  <w:style w:type="paragraph" w:styleId="CommentSubject">
+    <w:name w:val="annotation subject"/>
+    <w:basedOn w:val="CommentText"/>
+    <w:next w:val="CommentText"/>
+    <w:link w:val="CommentSubjectChar"/>
+    <w:uiPriority w:val="99"/>
+    <w:semiHidden/>
+    <w:unhideWhenUsed/>
+    <w:rsid w:val="006D5AFD"/>
+    <w:rPr>
+      <w:b/>
+      <w:bCs/>
+    </w:rPr>
+  </w:style>
+  <w:style w:type="character" w:customStyle="1" w:styleId="CommentSubjectChar">
+    <w:name w:val="Comment Subject Char"/>
+    <w:basedOn w:val="CommentTextChar"/>
+    <w:link w:val="CommentSubject"/>
+    <w:uiPriority w:val="99"/>
+    <w:semiHidden/>
+    <w:rsid w:val="006D5AFD"/>
+    <w:rPr>
+      <w:b/>
+      <w:bCs/>
+      <w:sz w:val="20"/>
+      <w:szCs w:val="20"/>
+    </w:rPr>
+  </w:style>
+  <w:style w:type="paragraph" w:styleId="BalloonText">
+    <w:name w:val="Balloon Text"/>
+    <w:basedOn w:val="Normal"/>
+    <w:link w:val="BalloonTextChar"/>
+    <w:uiPriority w:val="99"/>
+    <w:semiHidden/>
+    <w:unhideWhenUsed/>
+    <w:rsid w:val="006D5AFD"/>
+    <w:rPr>
+      <w:rFonts w:ascii="Segoe UI" w:hAnsi="Segoe UI" w:cs="Segoe UI"/>
+      <w:sz w:val="18"/>
+      <w:szCs w:val="18"/>
+    </w:rPr>
+  </w:style>
+  <w:style w:type="character" w:customStyle="1" w:styleId="BalloonTextChar">
+    <w:name w:val="Balloon Text Char"/>
+    <w:basedOn w:val="DefaultParagraphFont"/>
+    <w:link w:val="BalloonText"/>
+    <w:uiPriority w:val="99"/>
+    <w:semiHidden/>
+    <w:rsid w:val="006D5AFD"/>
+    <w:rPr>
+      <w:rFonts w:ascii="Segoe UI" w:hAnsi="Segoe UI" w:cs="Segoe UI"/>
+      <w:sz w:val="18"/>
+      <w:szCs w:val="18"/>
     </w:rPr>
   </w:style>
 </w:styles>

--- a/fuentes/contenidos/grado10/guion01/MA_10_01_CO_REC170.docx
+++ b/fuentes/contenidos/grado10/guion01/MA_10_01_CO_REC170.docx
@@ -11,8 +11,6 @@
           <w:lang w:val="es-ES_tradnl"/>
         </w:rPr>
       </w:pPr>
-      <w:bookmarkStart w:id="0" w:name="_GoBack"/>
-      <w:bookmarkEnd w:id="0"/>
       <w:r>
         <w:rPr>
           <w:rFonts w:ascii="Times New Roman" w:hAnsi="Times New Roman" w:cs="Times New Roman"/>
@@ -21,26 +19,14 @@
         </w:rPr>
         <w:t xml:space="preserve">Ejercicio </w:t>
       </w:r>
-      <w:ins w:id="1" w:author="anderson" w:date="2015-04-01T10:41:00Z">
-        <w:r>
-          <w:rPr>
-            <w:rFonts w:ascii="Times New Roman" w:hAnsi="Times New Roman" w:cs="Times New Roman"/>
-            <w:b/>
-            <w:lang w:val="es-ES_tradnl"/>
-          </w:rPr>
-          <w:t>g</w:t>
-        </w:r>
-      </w:ins>
-      <w:del w:id="2" w:author="anderson" w:date="2015-04-01T10:41:00Z">
-        <w:r>
-          <w:rPr>
-            <w:rFonts w:ascii="Times New Roman" w:hAnsi="Times New Roman" w:cs="Times New Roman"/>
-            <w:b/>
-            <w:lang w:val="es-ES_tradnl"/>
-          </w:rPr>
-          <w:delText>G</w:delText>
-        </w:r>
-      </w:del>
+      <w:r>
+        <w:rPr>
+          <w:rFonts w:ascii="Times New Roman" w:hAnsi="Times New Roman" w:cs="Times New Roman"/>
+          <w:b/>
+          <w:lang w:val="es-ES_tradnl"/>
+        </w:rPr>
+        <w:t>g</w:t>
+      </w:r>
       <w:r>
         <w:rPr>
           <w:rFonts w:ascii="Times New Roman" w:hAnsi="Times New Roman" w:cs="Times New Roman"/>
@@ -73,26 +59,14 @@
         </w:rPr>
         <w:t xml:space="preserve">: </w:t>
       </w:r>
-      <w:ins w:id="3" w:author="anderson" w:date="2015-04-01T10:41:00Z">
-        <w:r>
-          <w:rPr>
-            <w:rFonts w:ascii="Times New Roman" w:hAnsi="Times New Roman" w:cs="Times New Roman"/>
-            <w:b/>
-            <w:lang w:val="es-ES_tradnl"/>
-          </w:rPr>
-          <w:t>t</w:t>
-        </w:r>
-      </w:ins>
-      <w:del w:id="4" w:author="anderson" w:date="2015-04-01T10:41:00Z">
-        <w:r>
-          <w:rPr>
-            <w:rFonts w:ascii="Times New Roman" w:hAnsi="Times New Roman" w:cs="Times New Roman"/>
-            <w:b/>
-            <w:lang w:val="es-ES_tradnl"/>
-          </w:rPr>
-          <w:delText>T</w:delText>
-        </w:r>
-      </w:del>
+      <w:r>
+        <w:rPr>
+          <w:rFonts w:ascii="Times New Roman" w:hAnsi="Times New Roman" w:cs="Times New Roman"/>
+          <w:b/>
+          <w:lang w:val="es-ES_tradnl"/>
+        </w:rPr>
+        <w:t>t</w:t>
+      </w:r>
       <w:r>
         <w:rPr>
           <w:rFonts w:ascii="Times New Roman" w:hAnsi="Times New Roman" w:cs="Times New Roman"/>
@@ -181,90 +155,54 @@
           <w:lang w:val="es-ES_tradnl"/>
         </w:rPr>
       </w:pPr>
-      <w:del w:id="5" w:author="anderson" w:date="2015-04-01T10:41:00Z">
-        <w:r>
-          <w:rPr>
-            <w:rFonts w:ascii="Times New Roman" w:hAnsi="Times New Roman" w:cs="Times New Roman"/>
-            <w:b/>
-            <w:lang w:val="es-ES_tradnl"/>
-          </w:rPr>
-          <w:delText xml:space="preserve">DATOS </w:delText>
-        </w:r>
-      </w:del>
-      <w:ins w:id="6" w:author="anderson" w:date="2015-04-01T10:41:00Z">
-        <w:r>
-          <w:rPr>
-            <w:rFonts w:ascii="Times New Roman" w:hAnsi="Times New Roman" w:cs="Times New Roman"/>
-            <w:b/>
-            <w:lang w:val="es-ES_tradnl"/>
-          </w:rPr>
-          <w:t>D</w:t>
-        </w:r>
-        <w:r>
-          <w:rPr>
-            <w:rFonts w:ascii="Times New Roman" w:hAnsi="Times New Roman" w:cs="Times New Roman"/>
-            <w:b/>
-            <w:lang w:val="es-ES_tradnl"/>
-          </w:rPr>
-          <w:t>atos</w:t>
-        </w:r>
-        <w:r>
-          <w:rPr>
-            <w:rFonts w:ascii="Times New Roman" w:hAnsi="Times New Roman" w:cs="Times New Roman"/>
-            <w:b/>
-            <w:lang w:val="es-ES_tradnl"/>
-          </w:rPr>
-          <w:t xml:space="preserve"> </w:t>
-        </w:r>
-      </w:ins>
-      <w:del w:id="7" w:author="anderson" w:date="2015-04-01T10:41:00Z">
-        <w:r>
-          <w:rPr>
-            <w:rFonts w:ascii="Times New Roman" w:hAnsi="Times New Roman" w:cs="Times New Roman"/>
-            <w:b/>
-            <w:lang w:val="es-ES_tradnl"/>
-          </w:rPr>
-          <w:delText xml:space="preserve">DEL </w:delText>
-        </w:r>
-      </w:del>
-      <w:ins w:id="8" w:author="anderson" w:date="2015-04-01T10:41:00Z">
-        <w:r>
-          <w:rPr>
-            <w:rFonts w:ascii="Times New Roman" w:hAnsi="Times New Roman" w:cs="Times New Roman"/>
-            <w:b/>
-            <w:lang w:val="es-ES_tradnl"/>
-          </w:rPr>
-          <w:t>del</w:t>
-        </w:r>
-        <w:r>
-          <w:rPr>
-            <w:rFonts w:ascii="Times New Roman" w:hAnsi="Times New Roman" w:cs="Times New Roman"/>
-            <w:b/>
-            <w:lang w:val="es-ES_tradnl"/>
-          </w:rPr>
-          <w:t xml:space="preserve"> </w:t>
-        </w:r>
-      </w:ins>
-      <w:del w:id="9" w:author="anderson" w:date="2015-04-01T10:41:00Z">
-        <w:r>
-          <w:rPr>
-            <w:rFonts w:ascii="Times New Roman" w:hAnsi="Times New Roman" w:cs="Times New Roman"/>
-            <w:b/>
-            <w:lang w:val="es-ES_tradnl"/>
-          </w:rPr>
-          <w:delText>RECURSO</w:delText>
-        </w:r>
-      </w:del>
-      <w:ins w:id="10" w:author="anderson" w:date="2015-04-01T10:41:00Z">
-        <w:r>
-          <w:rPr>
-            <w:rFonts w:ascii="Times New Roman" w:hAnsi="Times New Roman" w:cs="Times New Roman"/>
-            <w:b/>
-            <w:lang w:val="es-ES_tradnl"/>
-          </w:rPr>
-          <w:t>recurso</w:t>
-        </w:r>
-      </w:ins>
+      <w:r>
+        <w:rPr>
+          <w:rFonts w:ascii="Times New Roman" w:hAnsi="Times New Roman" w:cs="Times New Roman"/>
+          <w:b/>
+          <w:lang w:val="es-ES_tradnl"/>
+        </w:rPr>
+        <w:t>D</w:t>
+      </w:r>
+      <w:r>
+        <w:rPr>
+          <w:rFonts w:ascii="Times New Roman" w:hAnsi="Times New Roman" w:cs="Times New Roman"/>
+          <w:b/>
+          <w:lang w:val="es-ES_tradnl"/>
+        </w:rPr>
+        <w:t>atos</w:t>
+      </w:r>
+      <w:r>
+        <w:rPr>
+          <w:rFonts w:ascii="Times New Roman" w:hAnsi="Times New Roman" w:cs="Times New Roman"/>
+          <w:b/>
+          <w:lang w:val="es-ES_tradnl"/>
+        </w:rPr>
+        <w:t xml:space="preserve"> </w:t>
+      </w:r>
+      <w:r>
+        <w:rPr>
+          <w:rFonts w:ascii="Times New Roman" w:hAnsi="Times New Roman" w:cs="Times New Roman"/>
+          <w:b/>
+          <w:lang w:val="es-ES_tradnl"/>
+        </w:rPr>
+        <w:t>del</w:t>
+      </w:r>
+      <w:r>
+        <w:rPr>
+          <w:rFonts w:ascii="Times New Roman" w:hAnsi="Times New Roman" w:cs="Times New Roman"/>
+          <w:b/>
+          <w:lang w:val="es-ES_tradnl"/>
+        </w:rPr>
+        <w:t xml:space="preserve"> </w:t>
+      </w:r>
+      <w:r>
+        <w:rPr>
+          <w:rFonts w:ascii="Times New Roman" w:hAnsi="Times New Roman" w:cs="Times New Roman"/>
+          <w:b/>
+          <w:lang w:val="es-ES_tradnl"/>
+        </w:rPr>
+        <w:t>recurso</w:t>
+      </w:r>
     </w:p>
     <w:p>
       <w:pPr>
@@ -427,22 +365,20 @@
         </w:rPr>
         <w:t xml:space="preserve"> y observa la imagen de él y de su opuesto, según si elige</w:t>
       </w:r>
-      <w:ins w:id="11" w:author="anderson" w:date="2015-04-01T10:42:00Z">
-        <w:r>
-          <w:rPr>
-            <w:rFonts w:ascii="Times New Roman" w:hAnsi="Times New Roman" w:cs="Times New Roman"/>
-            <w:color w:val="000000"/>
-            <w:lang w:val="es-CO"/>
-          </w:rPr>
-          <w:t>s</w:t>
-        </w:r>
-      </w:ins>
       <w:r>
         <w:rPr>
           <w:rFonts w:ascii="Times New Roman" w:hAnsi="Times New Roman" w:cs="Times New Roman"/>
           <w:color w:val="000000"/>
           <w:lang w:val="es-CO"/>
         </w:rPr>
+        <w:t>s</w:t>
+      </w:r>
+      <w:r>
+        <w:rPr>
+          <w:rFonts w:ascii="Times New Roman" w:hAnsi="Times New Roman" w:cs="Times New Roman"/>
+          <w:color w:val="000000"/>
+          <w:lang w:val="es-CO"/>
+        </w:rPr>
         <w:t xml:space="preserve"> que la función sea par o impar.</w:t>
       </w:r>
     </w:p>
@@ -663,7 +599,7 @@
     </w:p>
     <w:tbl>
       <w:tblPr>
-        <w:tblStyle w:val="TableGrid"/>
+        <w:tblStyle w:val="Tablaconcuadrcula"/>
         <w:tblW w:w="8930" w:type="dxa"/>
         <w:tblInd w:w="250" w:type="dxa"/>
         <w:tblLook w:val="04A0" w:firstRow="1" w:lastRow="0" w:firstColumn="1" w:lastColumn="0" w:noHBand="0" w:noVBand="1"/>
@@ -997,7 +933,7 @@
     </w:p>
     <w:tbl>
       <w:tblPr>
-        <w:tblStyle w:val="TableGrid"/>
+        <w:tblStyle w:val="Tablaconcuadrcula"/>
         <w:tblW w:w="9497" w:type="dxa"/>
         <w:tblInd w:w="250" w:type="dxa"/>
         <w:tblLook w:val="04A0" w:firstRow="1" w:lastRow="0" w:firstColumn="1" w:lastColumn="0" w:noHBand="0" w:noVBand="1"/>
@@ -1373,7 +1309,7 @@
     </w:p>
     <w:tbl>
       <w:tblPr>
-        <w:tblStyle w:val="TableGrid"/>
+        <w:tblStyle w:val="Tablaconcuadrcula"/>
         <w:tblW w:w="8363" w:type="dxa"/>
         <w:tblInd w:w="250" w:type="dxa"/>
         <w:tblLook w:val="04A0" w:firstRow="1" w:lastRow="0" w:firstColumn="1" w:lastColumn="0" w:noHBand="0" w:noVBand="1"/>
@@ -1942,90 +1878,54 @@
           <w:lang w:val="es-ES_tradnl"/>
         </w:rPr>
       </w:pPr>
-      <w:del w:id="12" w:author="anderson" w:date="2015-04-01T10:43:00Z">
-        <w:r>
-          <w:rPr>
-            <w:rFonts w:ascii="Times New Roman" w:hAnsi="Times New Roman" w:cs="Times New Roman"/>
-            <w:b/>
-            <w:lang w:val="es-ES_tradnl"/>
-          </w:rPr>
-          <w:delText xml:space="preserve">DATOS </w:delText>
-        </w:r>
-      </w:del>
-      <w:ins w:id="13" w:author="anderson" w:date="2015-04-01T10:43:00Z">
-        <w:r>
-          <w:rPr>
-            <w:rFonts w:ascii="Times New Roman" w:hAnsi="Times New Roman" w:cs="Times New Roman"/>
-            <w:b/>
-            <w:lang w:val="es-ES_tradnl"/>
-          </w:rPr>
-          <w:t>D</w:t>
-        </w:r>
-        <w:r>
-          <w:rPr>
-            <w:rFonts w:ascii="Times New Roman" w:hAnsi="Times New Roman" w:cs="Times New Roman"/>
-            <w:b/>
-            <w:lang w:val="es-ES_tradnl"/>
-          </w:rPr>
-          <w:t>atos</w:t>
-        </w:r>
-        <w:r>
-          <w:rPr>
-            <w:rFonts w:ascii="Times New Roman" w:hAnsi="Times New Roman" w:cs="Times New Roman"/>
-            <w:b/>
-            <w:lang w:val="es-ES_tradnl"/>
-          </w:rPr>
-          <w:t xml:space="preserve"> </w:t>
-        </w:r>
-      </w:ins>
-      <w:del w:id="14" w:author="anderson" w:date="2015-04-01T10:43:00Z">
-        <w:r>
-          <w:rPr>
-            <w:rFonts w:ascii="Times New Roman" w:hAnsi="Times New Roman" w:cs="Times New Roman"/>
-            <w:b/>
-            <w:lang w:val="es-ES_tradnl"/>
-          </w:rPr>
-          <w:delText xml:space="preserve">DEL </w:delText>
-        </w:r>
-      </w:del>
-      <w:ins w:id="15" w:author="anderson" w:date="2015-04-01T10:43:00Z">
-        <w:r>
-          <w:rPr>
-            <w:rFonts w:ascii="Times New Roman" w:hAnsi="Times New Roman" w:cs="Times New Roman"/>
-            <w:b/>
-            <w:lang w:val="es-ES_tradnl"/>
-          </w:rPr>
-          <w:t>del</w:t>
-        </w:r>
-        <w:r>
-          <w:rPr>
-            <w:rFonts w:ascii="Times New Roman" w:hAnsi="Times New Roman" w:cs="Times New Roman"/>
-            <w:b/>
-            <w:lang w:val="es-ES_tradnl"/>
-          </w:rPr>
-          <w:t xml:space="preserve"> </w:t>
-        </w:r>
-      </w:ins>
-      <w:del w:id="16" w:author="anderson" w:date="2015-04-01T10:43:00Z">
-        <w:r>
-          <w:rPr>
-            <w:rFonts w:ascii="Times New Roman" w:hAnsi="Times New Roman" w:cs="Times New Roman"/>
-            <w:b/>
-            <w:lang w:val="es-ES_tradnl"/>
-          </w:rPr>
-          <w:delText>EJERCICIO</w:delText>
-        </w:r>
-      </w:del>
-      <w:ins w:id="17" w:author="anderson" w:date="2015-04-01T10:43:00Z">
-        <w:r>
-          <w:rPr>
-            <w:rFonts w:ascii="Times New Roman" w:hAnsi="Times New Roman" w:cs="Times New Roman"/>
-            <w:b/>
-            <w:lang w:val="es-ES_tradnl"/>
-          </w:rPr>
-          <w:t>ejercicio</w:t>
-        </w:r>
-      </w:ins>
+      <w:r>
+        <w:rPr>
+          <w:rFonts w:ascii="Times New Roman" w:hAnsi="Times New Roman" w:cs="Times New Roman"/>
+          <w:b/>
+          <w:lang w:val="es-ES_tradnl"/>
+        </w:rPr>
+        <w:t>D</w:t>
+      </w:r>
+      <w:r>
+        <w:rPr>
+          <w:rFonts w:ascii="Times New Roman" w:hAnsi="Times New Roman" w:cs="Times New Roman"/>
+          <w:b/>
+          <w:lang w:val="es-ES_tradnl"/>
+        </w:rPr>
+        <w:t>atos</w:t>
+      </w:r>
+      <w:r>
+        <w:rPr>
+          <w:rFonts w:ascii="Times New Roman" w:hAnsi="Times New Roman" w:cs="Times New Roman"/>
+          <w:b/>
+          <w:lang w:val="es-ES_tradnl"/>
+        </w:rPr>
+        <w:t xml:space="preserve"> </w:t>
+      </w:r>
+      <w:r>
+        <w:rPr>
+          <w:rFonts w:ascii="Times New Roman" w:hAnsi="Times New Roman" w:cs="Times New Roman"/>
+          <w:b/>
+          <w:lang w:val="es-ES_tradnl"/>
+        </w:rPr>
+        <w:t>del</w:t>
+      </w:r>
+      <w:r>
+        <w:rPr>
+          <w:rFonts w:ascii="Times New Roman" w:hAnsi="Times New Roman" w:cs="Times New Roman"/>
+          <w:b/>
+          <w:lang w:val="es-ES_tradnl"/>
+        </w:rPr>
+        <w:t xml:space="preserve"> </w:t>
+      </w:r>
+      <w:r>
+        <w:rPr>
+          <w:rFonts w:ascii="Times New Roman" w:hAnsi="Times New Roman" w:cs="Times New Roman"/>
+          <w:b/>
+          <w:lang w:val="es-ES_tradnl"/>
+        </w:rPr>
+        <w:t>ejercicio</w:t>
+      </w:r>
     </w:p>
     <w:p>
       <w:pPr>
@@ -2333,15 +2233,13 @@
         </w:rPr>
         <w:t>. Selecciona una de las opciones “even” o “odd” y responde</w:t>
       </w:r>
-      <w:ins w:id="18" w:author="anderson" w:date="2015-04-03T10:39:00Z">
-        <w:r>
-          <w:rPr>
-            <w:rFonts w:ascii="Times New Roman" w:hAnsi="Times New Roman" w:cs="Times New Roman"/>
-            <w:lang w:val="es-ES_tradnl"/>
-          </w:rPr>
-          <w:t>.</w:t>
-        </w:r>
-      </w:ins>
+      <w:r>
+        <w:rPr>
+          <w:rFonts w:ascii="Times New Roman" w:hAnsi="Times New Roman" w:cs="Times New Roman"/>
+          <w:lang w:val="es-ES_tradnl"/>
+        </w:rPr>
+        <w:t>.</w:t>
+      </w:r>
     </w:p>
     <w:p>
       <w:pPr>
@@ -3514,13 +3412,71 @@
           <w:lang w:val="es-ES_tradnl"/>
         </w:rPr>
       </w:pPr>
-      <w:r>
-        <w:rPr>
+      <w:ins w:id="0" w:author="Josué" w:date="2015-04-08T13:28:00Z">
+        <w:r>
+          <w:rPr>
+            <w:rFonts w:ascii="Times New Roman" w:hAnsi="Times New Roman" w:cs="Times New Roman"/>
+            <w:lang w:val="es-ES_tradnl"/>
+          </w:rPr>
+          <w:fldChar w:fldCharType="begin"/>
+        </w:r>
+        <w:r>
+          <w:rPr>
+            <w:rFonts w:ascii="Times New Roman" w:hAnsi="Times New Roman" w:cs="Times New Roman"/>
+            <w:lang w:val="es-ES_tradnl"/>
+          </w:rPr>
+          <w:instrText xml:space="preserve"> HYPERLINK "</w:instrText>
+        </w:r>
+      </w:ins>
+      <w:r>
+        <w:rPr>
+          <w:rFonts w:ascii="Times New Roman" w:hAnsi="Times New Roman" w:cs="Times New Roman"/>
+          <w:lang w:val="es-ES_tradnl"/>
+        </w:rPr>
+        <w:instrText>https://tube.geogebra.org/student/m21517</w:instrText>
+      </w:r>
+      <w:ins w:id="1" w:author="Josué" w:date="2015-04-08T13:28:00Z">
+        <w:r>
+          <w:rPr>
+            <w:rFonts w:ascii="Times New Roman" w:hAnsi="Times New Roman" w:cs="Times New Roman"/>
+            <w:lang w:val="es-ES_tradnl"/>
+          </w:rPr>
+          <w:instrText xml:space="preserve">" </w:instrText>
+        </w:r>
+        <w:r>
+          <w:rPr>
+            <w:rFonts w:ascii="Times New Roman" w:hAnsi="Times New Roman" w:cs="Times New Roman"/>
+            <w:lang w:val="es-ES_tradnl"/>
+          </w:rPr>
+          <w:fldChar w:fldCharType="separate"/>
+        </w:r>
+      </w:ins>
+      <w:r>
+        <w:rPr>
+          <w:rStyle w:val="Hipervnculo"/>
           <w:rFonts w:ascii="Times New Roman" w:hAnsi="Times New Roman" w:cs="Times New Roman"/>
           <w:lang w:val="es-ES_tradnl"/>
         </w:rPr>
         <w:t>https://tube.geogebra.org/student/m21517</w:t>
       </w:r>
+      <w:ins w:id="2" w:author="Josué" w:date="2015-04-08T13:28:00Z">
+        <w:r>
+          <w:rPr>
+            <w:rFonts w:ascii="Times New Roman" w:hAnsi="Times New Roman" w:cs="Times New Roman"/>
+            <w:lang w:val="es-ES_tradnl"/>
+          </w:rPr>
+          <w:fldChar w:fldCharType="end"/>
+        </w:r>
+        <w:r>
+          <w:rPr>
+            <w:rFonts w:ascii="Times New Roman" w:hAnsi="Times New Roman" w:cs="Times New Roman"/>
+            <w:lang w:val="es-ES_tradnl"/>
+          </w:rPr>
+          <w:t xml:space="preserve"> </w:t>
+        </w:r>
+      </w:ins>
+      <w:bookmarkStart w:id="3" w:name="_GoBack"/>
+      <w:bookmarkEnd w:id="3"/>
     </w:p>
     <w:p>
       <w:pPr>
@@ -3993,15 +3949,13 @@
         </w:rPr>
         <w:t>sea múltiplo de dos</w:t>
       </w:r>
-      <w:ins w:id="19" w:author="anderson" w:date="2015-04-01T10:48:00Z">
-        <w:r>
-          <w:rPr>
-            <w:rFonts w:ascii="Times New Roman" w:hAnsi="Times New Roman" w:cs="Times New Roman"/>
-            <w:lang w:val="es-ES_tradnl"/>
-          </w:rPr>
-          <w:t>.</w:t>
-        </w:r>
-      </w:ins>
+      <w:r>
+        <w:rPr>
+          <w:rFonts w:ascii="Times New Roman" w:hAnsi="Times New Roman" w:cs="Times New Roman"/>
+          <w:lang w:val="es-ES_tradnl"/>
+        </w:rPr>
+        <w:t>.</w:t>
+      </w:r>
     </w:p>
     <w:p>
       <w:pPr>
@@ -4040,13 +3994,6 @@
         <w:rPr>
           <w:rFonts w:ascii="Times New Roman" w:hAnsi="Times New Roman" w:cs="Times New Roman"/>
           <w:lang w:val="es-ES_tradnl"/>
-          <w:rPrChange w:id="20" w:author="anderson" w:date="2015-04-03T10:41:00Z">
-            <w:rPr>
-              <w:rFonts w:ascii="Times New Roman" w:hAnsi="Times New Roman" w:cs="Times New Roman"/>
-              <w:b/>
-              <w:lang w:val="es-ES_tradnl"/>
-            </w:rPr>
-          </w:rPrChange>
         </w:rPr>
         <w:t>.</w:t>
       </w:r>
@@ -4073,7 +4020,6 @@
           <w:lang w:val="es-ES_tradnl"/>
         </w:rPr>
       </w:pPr>
-      <w:commentRangeStart w:id="21"/>
       <w:r>
         <w:rPr>
           <w:rFonts w:ascii="Times New Roman" w:hAnsi="Times New Roman" w:cs="Times New Roman"/>
@@ -4081,439 +4027,420 @@
         </w:rPr>
         <w:t>Que sea simétrica respecto al eje</w:t>
       </w:r>
-      <w:ins w:id="22" w:author="anderson" w:date="2015-04-03T10:41:00Z">
-        <w:r>
-          <w:rPr>
-            <w:rFonts w:ascii="Times New Roman" w:hAnsi="Times New Roman" w:cs="Times New Roman"/>
-            <w:lang w:val="es-ES_tradnl"/>
-          </w:rPr>
-          <w:t xml:space="preserve"> </w:t>
-        </w:r>
-      </w:ins>
+      <w:r>
+        <w:rPr>
+          <w:rFonts w:ascii="Times New Roman" w:hAnsi="Times New Roman" w:cs="Times New Roman"/>
+          <w:lang w:val="es-ES_tradnl"/>
+        </w:rPr>
+        <w:t xml:space="preserve"> </w:t>
+      </w:r>
       <w:r>
         <w:rPr>
           <w:rFonts w:ascii="Times New Roman" w:hAnsi="Times New Roman" w:cs="Times New Roman"/>
           <w:i/>
           <w:lang w:val="es-ES_tradnl"/>
         </w:rPr>
+        <w:t>X</w:t>
+      </w:r>
+      <w:r>
+        <w:rPr>
+          <w:rFonts w:ascii="Times New Roman" w:hAnsi="Times New Roman" w:cs="Times New Roman"/>
+          <w:lang w:val="es-ES_tradnl"/>
+        </w:rPr>
+        <w:t>.</w:t>
+      </w:r>
+    </w:p>
+    <w:p>
+      <w:pPr>
+        <w:rPr>
+          <w:rFonts w:ascii="Times New Roman" w:hAnsi="Times New Roman" w:cs="Times New Roman"/>
+          <w:lang w:val="es-ES_tradnl"/>
+        </w:rPr>
+      </w:pPr>
+    </w:p>
+    <w:p>
+      <w:pPr>
+        <w:rPr>
+          <w:rFonts w:ascii="Times New Roman" w:hAnsi="Times New Roman" w:cs="Times New Roman"/>
+          <w:lang w:val="es-ES_tradnl"/>
+        </w:rPr>
+      </w:pPr>
+      <w:r>
+        <w:rPr>
+          <w:rFonts w:ascii="Times New Roman" w:hAnsi="Times New Roman" w:cs="Times New Roman"/>
+          <w:highlight w:val="green"/>
+          <w:lang w:val="es-ES_tradnl"/>
+        </w:rPr>
+        <w:t>Pregunta 4 (</w:t>
+      </w:r>
+      <w:r>
+        <w:rPr>
+          <w:rFonts w:ascii="Times New Roman" w:hAnsi="Times New Roman" w:cs="Times New Roman"/>
+          <w:b/>
+          <w:highlight w:val="green"/>
+          <w:lang w:val="es-ES_tradnl"/>
+        </w:rPr>
+        <w:t>173</w:t>
+      </w:r>
+      <w:r>
+        <w:rPr>
+          <w:rFonts w:ascii="Times New Roman" w:hAnsi="Times New Roman" w:cs="Times New Roman"/>
+          <w:highlight w:val="green"/>
+          <w:lang w:val="es-ES_tradnl"/>
+        </w:rPr>
+        <w:t xml:space="preserve"> caracteres máximo)</w:t>
+      </w:r>
+    </w:p>
+    <w:p>
+      <w:pPr>
+        <w:rPr>
+          <w:rFonts w:ascii="Times New Roman" w:hAnsi="Times New Roman" w:cs="Times New Roman"/>
+          <w:lang w:val="es-ES_tradnl"/>
+        </w:rPr>
+      </w:pPr>
+      <w:r>
+        <w:rPr>
+          <w:rFonts w:ascii="Times New Roman" w:hAnsi="Times New Roman" w:cs="Times New Roman"/>
+          <w:lang w:val="es-ES_tradnl"/>
+        </w:rPr>
+        <w:t>Las gráficas que aparecen al elegir las opciones resultan ser:</w:t>
+      </w:r>
+    </w:p>
+    <w:p>
+      <w:pPr>
+        <w:rPr>
+          <w:rFonts w:ascii="Times New Roman" w:hAnsi="Times New Roman" w:cs="Times New Roman"/>
+          <w:lang w:val="es-ES_tradnl"/>
+        </w:rPr>
+      </w:pPr>
+    </w:p>
+    <w:p>
+      <w:pPr>
+        <w:rPr>
+          <w:rFonts w:ascii="Times New Roman" w:hAnsi="Times New Roman" w:cs="Times New Roman"/>
+          <w:lang w:val="es-ES_tradnl"/>
+        </w:rPr>
+      </w:pPr>
+      <w:r>
+        <w:rPr>
+          <w:rFonts w:ascii="Times New Roman" w:hAnsi="Times New Roman" w:cs="Times New Roman"/>
+          <w:highlight w:val="yellow"/>
+          <w:lang w:val="es-ES_tradnl"/>
+        </w:rPr>
+        <w:t>Explicación (</w:t>
+      </w:r>
+      <w:r>
+        <w:rPr>
+          <w:rFonts w:ascii="Times New Roman" w:hAnsi="Times New Roman" w:cs="Times New Roman"/>
+          <w:b/>
+          <w:highlight w:val="yellow"/>
+          <w:lang w:val="es-ES_tradnl"/>
+        </w:rPr>
+        <w:t>173</w:t>
+      </w:r>
+      <w:r>
+        <w:rPr>
+          <w:rFonts w:ascii="Times New Roman" w:hAnsi="Times New Roman" w:cs="Times New Roman"/>
+          <w:highlight w:val="yellow"/>
+          <w:lang w:val="es-ES_tradnl"/>
+        </w:rPr>
+        <w:t xml:space="preserve"> caracteres máximo)</w:t>
+      </w:r>
+    </w:p>
+    <w:p>
+      <w:pPr>
+        <w:rPr>
+          <w:rFonts w:ascii="Times New Roman" w:hAnsi="Times New Roman" w:cs="Times New Roman"/>
+          <w:lang w:val="es-ES_tradnl"/>
+        </w:rPr>
+      </w:pPr>
+      <w:r>
+        <w:rPr>
+          <w:rFonts w:ascii="Times New Roman" w:hAnsi="Times New Roman" w:cs="Times New Roman"/>
+          <w:lang w:val="es-ES_tradnl"/>
+        </w:rPr>
+        <w:t xml:space="preserve">Las imágenes en los cuadrantes I y II son simétricas respecto al eje </w:t>
+      </w:r>
+      <w:r>
+        <w:rPr>
+          <w:rFonts w:ascii="Times New Roman" w:hAnsi="Times New Roman" w:cs="Times New Roman"/>
+          <w:i/>
+          <w:lang w:val="es-ES_tradnl"/>
+        </w:rPr>
+        <w:t>X</w:t>
+      </w:r>
+      <w:r>
+        <w:rPr>
+          <w:rFonts w:ascii="Times New Roman" w:hAnsi="Times New Roman" w:cs="Times New Roman"/>
+          <w:i/>
+          <w:lang w:val="es-ES_tradnl"/>
+        </w:rPr>
+        <w:t>.</w:t>
+      </w:r>
+    </w:p>
+    <w:p>
+      <w:pPr>
+        <w:rPr>
+          <w:rFonts w:ascii="Times New Roman" w:hAnsi="Times New Roman" w:cs="Times New Roman"/>
+          <w:lang w:val="es-ES_tradnl"/>
+        </w:rPr>
+      </w:pPr>
+    </w:p>
+    <w:p>
+      <w:pPr>
+        <w:rPr>
+          <w:rFonts w:ascii="Times New Roman" w:hAnsi="Times New Roman" w:cs="Times New Roman"/>
+          <w:lang w:val="es-ES_tradnl"/>
+        </w:rPr>
+      </w:pPr>
+      <w:r>
+        <w:rPr>
+          <w:rFonts w:ascii="Times New Roman" w:hAnsi="Times New Roman" w:cs="Times New Roman"/>
+          <w:b/>
+          <w:color w:val="FF0000"/>
+          <w:lang w:val="es-ES_tradnl"/>
+        </w:rPr>
+        <w:t xml:space="preserve">* </w:t>
+      </w:r>
+      <w:r>
+        <w:rPr>
+          <w:rFonts w:ascii="Times New Roman" w:hAnsi="Times New Roman" w:cs="Times New Roman"/>
+          <w:highlight w:val="yellow"/>
+          <w:lang w:val="es-ES_tradnl"/>
+        </w:rPr>
+        <w:t xml:space="preserve">Video (nombre del archivo), Tiempo de salto </w:t>
+      </w:r>
+      <w:r>
+        <w:rPr>
+          <w:rFonts w:ascii="Times New Roman" w:hAnsi="Times New Roman" w:cs="Times New Roman"/>
+          <w:b/>
+          <w:highlight w:val="yellow"/>
+          <w:lang w:val="es-ES_tradnl"/>
+        </w:rPr>
+        <w:t>opcional</w:t>
+      </w:r>
+      <w:r>
+        <w:rPr>
+          <w:rFonts w:ascii="Times New Roman" w:hAnsi="Times New Roman" w:cs="Times New Roman"/>
+          <w:highlight w:val="yellow"/>
+          <w:lang w:val="es-ES_tradnl"/>
+        </w:rPr>
+        <w:t xml:space="preserve"> (especificar en segundos)</w:t>
+      </w:r>
+    </w:p>
+    <w:p>
+      <w:pPr>
+        <w:rPr>
+          <w:rFonts w:ascii="Times New Roman" w:hAnsi="Times New Roman" w:cs="Times New Roman"/>
+          <w:lang w:val="es-ES_tradnl"/>
+        </w:rPr>
+      </w:pPr>
+      <w:r>
+        <w:rPr>
+          <w:rFonts w:ascii="Times New Roman" w:hAnsi="Times New Roman" w:cs="Times New Roman"/>
+          <w:lang w:val="es-ES_tradnl"/>
+        </w:rPr>
+        <w:t>https://tube.geogebra.org/student/m21517</w:t>
+      </w:r>
+    </w:p>
+    <w:p>
+      <w:pPr>
+        <w:rPr>
+          <w:rFonts w:ascii="Times New Roman" w:hAnsi="Times New Roman" w:cs="Times New Roman"/>
+          <w:lang w:val="es-ES_tradnl"/>
+        </w:rPr>
+      </w:pPr>
+    </w:p>
+    <w:p>
+      <w:pPr>
+        <w:rPr>
+          <w:rFonts w:ascii="Times New Roman" w:hAnsi="Times New Roman" w:cs="Times New Roman"/>
+          <w:lang w:val="es-ES_tradnl"/>
+        </w:rPr>
+      </w:pPr>
+      <w:r>
+        <w:rPr>
+          <w:rFonts w:ascii="Times New Roman" w:hAnsi="Times New Roman" w:cs="Times New Roman"/>
+          <w:b/>
+          <w:color w:val="FF0000"/>
+          <w:lang w:val="es-ES_tradnl"/>
+        </w:rPr>
+        <w:t>*</w:t>
+      </w:r>
+      <w:r>
+        <w:rPr>
+          <w:rFonts w:ascii="Times New Roman" w:hAnsi="Times New Roman" w:cs="Times New Roman"/>
+          <w:color w:val="FF0000"/>
+          <w:lang w:val="es-ES_tradnl"/>
+        </w:rPr>
+        <w:t xml:space="preserve"> </w:t>
+      </w:r>
+      <w:r>
+        <w:rPr>
+          <w:rFonts w:ascii="Times New Roman" w:hAnsi="Times New Roman" w:cs="Times New Roman"/>
+          <w:highlight w:val="yellow"/>
+          <w:lang w:val="es-ES_tradnl"/>
+        </w:rPr>
+        <w:t xml:space="preserve">Respuestas (mín. 2 – máx. 5, </w:t>
+      </w:r>
+      <w:r>
+        <w:rPr>
+          <w:rFonts w:ascii="Times New Roman" w:hAnsi="Times New Roman" w:cs="Times New Roman"/>
+          <w:b/>
+          <w:highlight w:val="yellow"/>
+          <w:lang w:val="es-ES_tradnl"/>
+        </w:rPr>
+        <w:t>73</w:t>
+      </w:r>
+      <w:r>
+        <w:rPr>
+          <w:rFonts w:ascii="Times New Roman" w:hAnsi="Times New Roman" w:cs="Times New Roman"/>
+          <w:highlight w:val="yellow"/>
+          <w:lang w:val="es-ES_tradnl"/>
+        </w:rPr>
+        <w:t xml:space="preserve"> caracteres máximo cada respuesta)</w:t>
+      </w:r>
+    </w:p>
+    <w:p>
+      <w:pPr>
+        <w:rPr>
+          <w:rFonts w:ascii="Times New Roman" w:hAnsi="Times New Roman" w:cs="Times New Roman"/>
+          <w:lang w:val="es-ES_tradnl"/>
+        </w:rPr>
+      </w:pPr>
+      <w:r>
+        <w:rPr>
+          <w:rFonts w:ascii="Times New Roman" w:hAnsi="Times New Roman" w:cs="Times New Roman"/>
+          <w:lang w:val="es-ES_tradnl"/>
+        </w:rPr>
+        <w:t>Simétricas</w:t>
+      </w:r>
+      <w:r>
+        <w:rPr>
+          <w:rFonts w:ascii="Times New Roman" w:hAnsi="Times New Roman" w:cs="Times New Roman"/>
+          <w:lang w:val="es-ES_tradnl"/>
+        </w:rPr>
+        <w:t xml:space="preserve"> respecto al eje </w:t>
+      </w:r>
+      <w:r>
+        <w:rPr>
+          <w:rFonts w:ascii="Times New Roman" w:hAnsi="Times New Roman" w:cs="Times New Roman"/>
+          <w:i/>
+          <w:lang w:val="es-ES_tradnl"/>
+        </w:rPr>
         <w:t>Y</w:t>
       </w:r>
       <w:r>
         <w:rPr>
           <w:rFonts w:ascii="Times New Roman" w:hAnsi="Times New Roman" w:cs="Times New Roman"/>
+          <w:i/>
           <w:lang w:val="es-ES_tradnl"/>
         </w:rPr>
         <w:t>.</w:t>
       </w:r>
-      <w:commentRangeEnd w:id="21"/>
-      <w:r>
-        <w:rPr>
-          <w:rStyle w:val="CommentReference"/>
-        </w:rPr>
-        <w:commentReference w:id="21"/>
-      </w:r>
-    </w:p>
-    <w:p>
-      <w:pPr>
-        <w:rPr>
-          <w:rFonts w:ascii="Times New Roman" w:hAnsi="Times New Roman" w:cs="Times New Roman"/>
-          <w:lang w:val="es-ES_tradnl"/>
-        </w:rPr>
-      </w:pPr>
-    </w:p>
-    <w:p>
-      <w:pPr>
-        <w:rPr>
-          <w:rFonts w:ascii="Times New Roman" w:hAnsi="Times New Roman" w:cs="Times New Roman"/>
-          <w:lang w:val="es-ES_tradnl"/>
-        </w:rPr>
-      </w:pPr>
-      <w:r>
-        <w:rPr>
-          <w:rFonts w:ascii="Times New Roman" w:hAnsi="Times New Roman" w:cs="Times New Roman"/>
-          <w:highlight w:val="green"/>
-          <w:lang w:val="es-ES_tradnl"/>
-        </w:rPr>
-        <w:t>Pregunta 4 (</w:t>
-      </w:r>
-      <w:r>
-        <w:rPr>
-          <w:rFonts w:ascii="Times New Roman" w:hAnsi="Times New Roman" w:cs="Times New Roman"/>
-          <w:b/>
-          <w:highlight w:val="green"/>
-          <w:lang w:val="es-ES_tradnl"/>
-        </w:rPr>
-        <w:t>173</w:t>
-      </w:r>
-      <w:r>
-        <w:rPr>
-          <w:rFonts w:ascii="Times New Roman" w:hAnsi="Times New Roman" w:cs="Times New Roman"/>
-          <w:highlight w:val="green"/>
-          <w:lang w:val="es-ES_tradnl"/>
-        </w:rPr>
-        <w:t xml:space="preserve"> caracteres máximo)</w:t>
-      </w:r>
-    </w:p>
-    <w:p>
-      <w:pPr>
-        <w:rPr>
-          <w:rFonts w:ascii="Times New Roman" w:hAnsi="Times New Roman" w:cs="Times New Roman"/>
-          <w:lang w:val="es-ES_tradnl"/>
-        </w:rPr>
-      </w:pPr>
-      <w:r>
-        <w:rPr>
-          <w:rFonts w:ascii="Times New Roman" w:hAnsi="Times New Roman" w:cs="Times New Roman"/>
-          <w:lang w:val="es-ES_tradnl"/>
-        </w:rPr>
-        <w:t>Las gráficas que aparecen al elegir las opciones resultan ser:</w:t>
-      </w:r>
-    </w:p>
-    <w:p>
-      <w:pPr>
-        <w:rPr>
-          <w:rFonts w:ascii="Times New Roman" w:hAnsi="Times New Roman" w:cs="Times New Roman"/>
-          <w:lang w:val="es-ES_tradnl"/>
-        </w:rPr>
-      </w:pPr>
-    </w:p>
-    <w:p>
-      <w:pPr>
-        <w:rPr>
-          <w:rFonts w:ascii="Times New Roman" w:hAnsi="Times New Roman" w:cs="Times New Roman"/>
-          <w:lang w:val="es-ES_tradnl"/>
-        </w:rPr>
-      </w:pPr>
-      <w:r>
-        <w:rPr>
-          <w:rFonts w:ascii="Times New Roman" w:hAnsi="Times New Roman" w:cs="Times New Roman"/>
-          <w:highlight w:val="yellow"/>
-          <w:lang w:val="es-ES_tradnl"/>
-        </w:rPr>
-        <w:t>Explicación (</w:t>
-      </w:r>
-      <w:r>
-        <w:rPr>
-          <w:rFonts w:ascii="Times New Roman" w:hAnsi="Times New Roman" w:cs="Times New Roman"/>
-          <w:b/>
-          <w:highlight w:val="yellow"/>
-          <w:lang w:val="es-ES_tradnl"/>
-        </w:rPr>
-        <w:t>173</w:t>
-      </w:r>
-      <w:r>
-        <w:rPr>
-          <w:rFonts w:ascii="Times New Roman" w:hAnsi="Times New Roman" w:cs="Times New Roman"/>
-          <w:highlight w:val="yellow"/>
-          <w:lang w:val="es-ES_tradnl"/>
-        </w:rPr>
-        <w:t xml:space="preserve"> caracteres máximo)</w:t>
-      </w:r>
-    </w:p>
-    <w:p>
-      <w:pPr>
-        <w:rPr>
-          <w:rFonts w:ascii="Times New Roman" w:hAnsi="Times New Roman" w:cs="Times New Roman"/>
-          <w:lang w:val="es-ES_tradnl"/>
-        </w:rPr>
-      </w:pPr>
-      <w:r>
-        <w:rPr>
-          <w:rFonts w:ascii="Times New Roman" w:hAnsi="Times New Roman" w:cs="Times New Roman"/>
-          <w:lang w:val="es-ES_tradnl"/>
-        </w:rPr>
-        <w:t xml:space="preserve">Las imágenes en los cuadrantes I y II son simétricas respecto al eje </w:t>
-      </w:r>
-      <w:r>
-        <w:rPr>
-          <w:rFonts w:ascii="Times New Roman" w:hAnsi="Times New Roman" w:cs="Times New Roman"/>
+    </w:p>
+    <w:p>
+      <w:pPr>
+        <w:rPr>
+          <w:rFonts w:ascii="Times New Roman" w:hAnsi="Times New Roman" w:cs="Times New Roman"/>
+          <w:lang w:val="es-ES_tradnl"/>
+        </w:rPr>
+      </w:pPr>
+      <w:r>
+        <w:rPr>
+          <w:rFonts w:ascii="Times New Roman" w:hAnsi="Times New Roman" w:cs="Times New Roman"/>
+          <w:lang w:val="es-ES_tradnl"/>
+        </w:rPr>
+        <w:t>Simétricas respecto al origen</w:t>
+      </w:r>
+      <w:r>
+        <w:rPr>
+          <w:rFonts w:ascii="Times New Roman" w:hAnsi="Times New Roman" w:cs="Times New Roman"/>
+          <w:lang w:val="es-ES_tradnl"/>
+        </w:rPr>
+        <w:t>.</w:t>
+      </w:r>
+    </w:p>
+    <w:p>
+      <w:pPr>
+        <w:rPr>
+          <w:rFonts w:ascii="Times New Roman" w:hAnsi="Times New Roman" w:cs="Times New Roman"/>
+          <w:lang w:val="es-ES_tradnl"/>
+        </w:rPr>
+      </w:pPr>
+      <w:r>
+        <w:rPr>
+          <w:rFonts w:ascii="Times New Roman" w:hAnsi="Times New Roman" w:cs="Times New Roman"/>
+          <w:lang w:val="es-ES_tradnl"/>
+        </w:rPr>
+        <w:t>No simétricas</w:t>
+      </w:r>
+      <w:r>
+        <w:rPr>
+          <w:rFonts w:ascii="Times New Roman" w:hAnsi="Times New Roman" w:cs="Times New Roman"/>
+          <w:lang w:val="es-ES_tradnl"/>
+        </w:rPr>
+        <w:t>.</w:t>
+      </w:r>
+    </w:p>
+    <w:p>
+      <w:pPr>
+        <w:rPr>
+          <w:rFonts w:ascii="Times New Roman" w:hAnsi="Times New Roman" w:cs="Times New Roman"/>
+          <w:b/>
+          <w:lang w:val="es-ES_tradnl"/>
+        </w:rPr>
+      </w:pPr>
+      <w:r>
+        <w:rPr>
+          <w:rFonts w:ascii="Times New Roman" w:hAnsi="Times New Roman" w:cs="Times New Roman"/>
+          <w:b/>
+          <w:lang w:val="es-ES_tradnl"/>
+        </w:rPr>
+        <w:t>S</w:t>
+      </w:r>
+      <w:r>
+        <w:rPr>
+          <w:rFonts w:ascii="Times New Roman" w:hAnsi="Times New Roman" w:cs="Times New Roman"/>
+          <w:b/>
+          <w:lang w:val="es-ES_tradnl"/>
+        </w:rPr>
+        <w:t>imétrica</w:t>
+      </w:r>
+      <w:r>
+        <w:rPr>
+          <w:rFonts w:ascii="Times New Roman" w:hAnsi="Times New Roman" w:cs="Times New Roman"/>
+          <w:b/>
+          <w:lang w:val="es-ES_tradnl"/>
+        </w:rPr>
+        <w:t>s</w:t>
+      </w:r>
+      <w:r>
+        <w:rPr>
+          <w:rFonts w:ascii="Times New Roman" w:hAnsi="Times New Roman" w:cs="Times New Roman"/>
+          <w:b/>
+          <w:lang w:val="es-ES_tradnl"/>
+        </w:rPr>
+        <w:t xml:space="preserve"> respecto al eje </w:t>
+      </w:r>
+      <w:r>
+        <w:rPr>
+          <w:rFonts w:ascii="Times New Roman" w:hAnsi="Times New Roman" w:cs="Times New Roman"/>
+          <w:b/>
           <w:i/>
           <w:lang w:val="es-ES_tradnl"/>
         </w:rPr>
         <w:t>X</w:t>
       </w:r>
-      <w:ins w:id="23" w:author="anderson" w:date="2015-04-01T10:49:00Z">
-        <w:r>
-          <w:rPr>
-            <w:rFonts w:ascii="Times New Roman" w:hAnsi="Times New Roman" w:cs="Times New Roman"/>
-            <w:i/>
-            <w:lang w:val="es-ES_tradnl"/>
-          </w:rPr>
-          <w:t>.</w:t>
-        </w:r>
-      </w:ins>
-    </w:p>
-    <w:p>
-      <w:pPr>
-        <w:rPr>
-          <w:rFonts w:ascii="Times New Roman" w:hAnsi="Times New Roman" w:cs="Times New Roman"/>
-          <w:lang w:val="es-ES_tradnl"/>
-        </w:rPr>
-      </w:pPr>
-    </w:p>
-    <w:p>
-      <w:pPr>
-        <w:rPr>
-          <w:rFonts w:ascii="Times New Roman" w:hAnsi="Times New Roman" w:cs="Times New Roman"/>
-          <w:lang w:val="es-ES_tradnl"/>
-        </w:rPr>
-      </w:pPr>
-      <w:r>
-        <w:rPr>
-          <w:rFonts w:ascii="Times New Roman" w:hAnsi="Times New Roman" w:cs="Times New Roman"/>
-          <w:b/>
-          <w:color w:val="FF0000"/>
-          <w:lang w:val="es-ES_tradnl"/>
-        </w:rPr>
-        <w:t xml:space="preserve">* </w:t>
-      </w:r>
-      <w:r>
-        <w:rPr>
-          <w:rFonts w:ascii="Times New Roman" w:hAnsi="Times New Roman" w:cs="Times New Roman"/>
-          <w:highlight w:val="yellow"/>
-          <w:lang w:val="es-ES_tradnl"/>
-        </w:rPr>
-        <w:t xml:space="preserve">Video (nombre del archivo), Tiempo de salto </w:t>
-      </w:r>
-      <w:r>
-        <w:rPr>
-          <w:rFonts w:ascii="Times New Roman" w:hAnsi="Times New Roman" w:cs="Times New Roman"/>
-          <w:b/>
-          <w:highlight w:val="yellow"/>
-          <w:lang w:val="es-ES_tradnl"/>
-        </w:rPr>
-        <w:t>opcional</w:t>
-      </w:r>
-      <w:r>
-        <w:rPr>
-          <w:rFonts w:ascii="Times New Roman" w:hAnsi="Times New Roman" w:cs="Times New Roman"/>
-          <w:highlight w:val="yellow"/>
-          <w:lang w:val="es-ES_tradnl"/>
-        </w:rPr>
-        <w:t xml:space="preserve"> (especificar en segundos)</w:t>
-      </w:r>
-    </w:p>
-    <w:p>
-      <w:pPr>
-        <w:rPr>
-          <w:rFonts w:ascii="Times New Roman" w:hAnsi="Times New Roman" w:cs="Times New Roman"/>
-          <w:lang w:val="es-ES_tradnl"/>
-        </w:rPr>
-      </w:pPr>
-      <w:r>
-        <w:rPr>
-          <w:rFonts w:ascii="Times New Roman" w:hAnsi="Times New Roman" w:cs="Times New Roman"/>
-          <w:lang w:val="es-ES_tradnl"/>
-        </w:rPr>
-        <w:t>https://tube.geogebra.org/student/m21517</w:t>
-      </w:r>
-    </w:p>
-    <w:p>
-      <w:pPr>
-        <w:rPr>
-          <w:rFonts w:ascii="Times New Roman" w:hAnsi="Times New Roman" w:cs="Times New Roman"/>
-          <w:lang w:val="es-ES_tradnl"/>
-        </w:rPr>
-      </w:pPr>
-    </w:p>
-    <w:p>
-      <w:pPr>
-        <w:rPr>
-          <w:rFonts w:ascii="Times New Roman" w:hAnsi="Times New Roman" w:cs="Times New Roman"/>
-          <w:lang w:val="es-ES_tradnl"/>
-        </w:rPr>
-      </w:pPr>
-      <w:r>
-        <w:rPr>
-          <w:rFonts w:ascii="Times New Roman" w:hAnsi="Times New Roman" w:cs="Times New Roman"/>
-          <w:b/>
-          <w:color w:val="FF0000"/>
-          <w:lang w:val="es-ES_tradnl"/>
-        </w:rPr>
-        <w:t>*</w:t>
-      </w:r>
-      <w:r>
-        <w:rPr>
-          <w:rFonts w:ascii="Times New Roman" w:hAnsi="Times New Roman" w:cs="Times New Roman"/>
-          <w:color w:val="FF0000"/>
-          <w:lang w:val="es-ES_tradnl"/>
-        </w:rPr>
-        <w:t xml:space="preserve"> </w:t>
-      </w:r>
-      <w:r>
-        <w:rPr>
-          <w:rFonts w:ascii="Times New Roman" w:hAnsi="Times New Roman" w:cs="Times New Roman"/>
-          <w:highlight w:val="yellow"/>
-          <w:lang w:val="es-ES_tradnl"/>
-        </w:rPr>
-        <w:t xml:space="preserve">Respuestas (mín. 2 – máx. 5, </w:t>
-      </w:r>
-      <w:r>
-        <w:rPr>
-          <w:rFonts w:ascii="Times New Roman" w:hAnsi="Times New Roman" w:cs="Times New Roman"/>
-          <w:b/>
-          <w:highlight w:val="yellow"/>
-          <w:lang w:val="es-ES_tradnl"/>
-        </w:rPr>
-        <w:t>73</w:t>
-      </w:r>
-      <w:r>
-        <w:rPr>
-          <w:rFonts w:ascii="Times New Roman" w:hAnsi="Times New Roman" w:cs="Times New Roman"/>
-          <w:highlight w:val="yellow"/>
-          <w:lang w:val="es-ES_tradnl"/>
-        </w:rPr>
-        <w:t xml:space="preserve"> caracteres máximo cada respuesta)</w:t>
-      </w:r>
-    </w:p>
-    <w:p>
-      <w:pPr>
-        <w:rPr>
-          <w:rFonts w:ascii="Times New Roman" w:hAnsi="Times New Roman" w:cs="Times New Roman"/>
-          <w:lang w:val="es-ES_tradnl"/>
-        </w:rPr>
-      </w:pPr>
-      <w:r>
-        <w:rPr>
-          <w:rFonts w:ascii="Times New Roman" w:hAnsi="Times New Roman" w:cs="Times New Roman"/>
-          <w:lang w:val="es-ES_tradnl"/>
-        </w:rPr>
-        <w:t>Simétricas</w:t>
-      </w:r>
-      <w:r>
-        <w:rPr>
-          <w:rFonts w:ascii="Times New Roman" w:hAnsi="Times New Roman" w:cs="Times New Roman"/>
-          <w:lang w:val="es-ES_tradnl"/>
-        </w:rPr>
-        <w:t xml:space="preserve"> respecto al eje </w:t>
-      </w:r>
-      <w:r>
-        <w:rPr>
-          <w:rFonts w:ascii="Times New Roman" w:hAnsi="Times New Roman" w:cs="Times New Roman"/>
+      <w:r>
+        <w:rPr>
+          <w:rFonts w:ascii="Times New Roman" w:hAnsi="Times New Roman" w:cs="Times New Roman"/>
+          <w:b/>
           <w:i/>
           <w:lang w:val="es-ES_tradnl"/>
         </w:rPr>
-        <w:t>Y</w:t>
-      </w:r>
-      <w:ins w:id="24" w:author="anderson" w:date="2015-04-01T10:49:00Z">
-        <w:r>
-          <w:rPr>
-            <w:rFonts w:ascii="Times New Roman" w:hAnsi="Times New Roman" w:cs="Times New Roman"/>
-            <w:i/>
-            <w:lang w:val="es-ES_tradnl"/>
-          </w:rPr>
-          <w:t>.</w:t>
-        </w:r>
-      </w:ins>
-    </w:p>
-    <w:p>
-      <w:pPr>
-        <w:rPr>
-          <w:rFonts w:ascii="Times New Roman" w:hAnsi="Times New Roman" w:cs="Times New Roman"/>
-          <w:lang w:val="es-ES_tradnl"/>
-        </w:rPr>
-      </w:pPr>
-      <w:r>
-        <w:rPr>
-          <w:rFonts w:ascii="Times New Roman" w:hAnsi="Times New Roman" w:cs="Times New Roman"/>
-          <w:lang w:val="es-ES_tradnl"/>
-        </w:rPr>
-        <w:t>Simétricas respecto al origen</w:t>
-      </w:r>
-      <w:ins w:id="25" w:author="anderson" w:date="2015-04-01T10:49:00Z">
-        <w:r>
-          <w:rPr>
-            <w:rFonts w:ascii="Times New Roman" w:hAnsi="Times New Roman" w:cs="Times New Roman"/>
-            <w:lang w:val="es-ES_tradnl"/>
-          </w:rPr>
-          <w:t>.</w:t>
-        </w:r>
-      </w:ins>
-    </w:p>
-    <w:p>
-      <w:pPr>
-        <w:rPr>
-          <w:rFonts w:ascii="Times New Roman" w:hAnsi="Times New Roman" w:cs="Times New Roman"/>
-          <w:lang w:val="es-ES_tradnl"/>
-        </w:rPr>
-      </w:pPr>
-      <w:r>
-        <w:rPr>
-          <w:rFonts w:ascii="Times New Roman" w:hAnsi="Times New Roman" w:cs="Times New Roman"/>
-          <w:lang w:val="es-ES_tradnl"/>
-        </w:rPr>
-        <w:t>No simétricas</w:t>
-      </w:r>
-      <w:ins w:id="26" w:author="anderson" w:date="2015-04-01T10:49:00Z">
-        <w:r>
-          <w:rPr>
-            <w:rFonts w:ascii="Times New Roman" w:hAnsi="Times New Roman" w:cs="Times New Roman"/>
-            <w:lang w:val="es-ES_tradnl"/>
-          </w:rPr>
-          <w:t>.</w:t>
-        </w:r>
-      </w:ins>
-    </w:p>
-    <w:p>
-      <w:pPr>
-        <w:rPr>
-          <w:rFonts w:ascii="Times New Roman" w:hAnsi="Times New Roman" w:cs="Times New Roman"/>
-          <w:b/>
-          <w:lang w:val="es-ES_tradnl"/>
-        </w:rPr>
-      </w:pPr>
-      <w:r>
-        <w:rPr>
-          <w:rFonts w:ascii="Times New Roman" w:hAnsi="Times New Roman" w:cs="Times New Roman"/>
-          <w:b/>
-          <w:lang w:val="es-ES_tradnl"/>
-        </w:rPr>
-        <w:t>S</w:t>
-      </w:r>
-      <w:r>
-        <w:rPr>
-          <w:rFonts w:ascii="Times New Roman" w:hAnsi="Times New Roman" w:cs="Times New Roman"/>
-          <w:b/>
-          <w:lang w:val="es-ES_tradnl"/>
-        </w:rPr>
-        <w:t>imétrica</w:t>
-      </w:r>
-      <w:r>
-        <w:rPr>
-          <w:rFonts w:ascii="Times New Roman" w:hAnsi="Times New Roman" w:cs="Times New Roman"/>
-          <w:b/>
-          <w:lang w:val="es-ES_tradnl"/>
-        </w:rPr>
-        <w:t>s</w:t>
-      </w:r>
-      <w:r>
-        <w:rPr>
-          <w:rFonts w:ascii="Times New Roman" w:hAnsi="Times New Roman" w:cs="Times New Roman"/>
-          <w:b/>
-          <w:lang w:val="es-ES_tradnl"/>
-        </w:rPr>
-        <w:t xml:space="preserve"> respecto al eje </w:t>
-      </w:r>
-      <w:r>
-        <w:rPr>
-          <w:rFonts w:ascii="Times New Roman" w:hAnsi="Times New Roman" w:cs="Times New Roman"/>
-          <w:b/>
-          <w:i/>
-          <w:lang w:val="es-ES_tradnl"/>
-        </w:rPr>
-        <w:t>X</w:t>
-      </w:r>
-      <w:ins w:id="27" w:author="anderson" w:date="2015-04-01T10:49:00Z">
-        <w:r>
-          <w:rPr>
-            <w:rFonts w:ascii="Times New Roman" w:hAnsi="Times New Roman" w:cs="Times New Roman"/>
-            <w:b/>
-            <w:i/>
-            <w:lang w:val="es-ES_tradnl"/>
-          </w:rPr>
-          <w:t>.</w:t>
-        </w:r>
-      </w:ins>
+        <w:t>.</w:t>
+      </w:r>
     </w:p>
     <w:p>
       <w:pPr>
@@ -4533,43 +4460,10 @@
 </w:document>
 </file>
 
-<file path=word/comments.xml><?xml version="1.0" encoding="utf-8"?>
-<w:comments xmlns:wpc="http://schemas.microsoft.com/office/word/2010/wordprocessingCanvas" xmlns:mc="http://schemas.openxmlformats.org/markup-compatibility/2006" xmlns:o="urn:schemas-microsoft-com:office:office" xmlns:r="http://schemas.openxmlformats.org/officeDocument/2006/relationships" xmlns:m="http://schemas.openxmlformats.org/officeDocument/2006/math" xmlns:v="urn:schemas-microsoft-com:vml" xmlns:wp14="http://schemas.microsoft.com/office/word/2010/wordprocessingDrawing" xmlns:wp="http://schemas.openxmlformats.org/drawingml/2006/wordprocessingDrawing" xmlns:w10="urn:schemas-microsoft-com:office:word" xmlns:w="http://schemas.openxmlformats.org/wordprocessingml/2006/main" xmlns:w14="http://schemas.microsoft.com/office/word/2010/wordml" xmlns:w15="http://schemas.microsoft.com/office/word/2012/wordml" xmlns:wpg="http://schemas.microsoft.com/office/word/2010/wordprocessingGroup" xmlns:wpi="http://schemas.microsoft.com/office/word/2010/wordprocessingInk" xmlns:wne="http://schemas.microsoft.com/office/word/2006/wordml" xmlns:wps="http://schemas.microsoft.com/office/word/2010/wordprocessingShape" mc:Ignorable="w14 w15 wp14">
-  <w:comment w:id="21" w:author="anderson" w:date="2015-04-03T10:42:00Z" w:initials="a">
-    <w:p>
-      <w:pPr>
-        <w:pStyle w:val="CommentText"/>
-        <w:rPr>
-          <w:lang w:val="es-MX"/>
-        </w:rPr>
-      </w:pPr>
-      <w:r>
-        <w:rPr>
-          <w:rStyle w:val="CommentReference"/>
-        </w:rPr>
-        <w:annotationRef/>
-      </w:r>
-      <w:r>
-        <w:rPr>
-          <w:lang w:val="es-MX"/>
-        </w:rPr>
-        <w:t xml:space="preserve">Esta opción está repetida. Favor cambiarla </w:t>
-      </w:r>
-    </w:p>
-  </w:comment>
-</w:comments>
-</file>
-
-<file path=word/commentsExtended.xml><?xml version="1.0" encoding="utf-8"?>
-<w15:commentsEx xmlns:wpc="http://schemas.microsoft.com/office/word/2010/wordprocessingCanvas" xmlns:mc="http://schemas.openxmlformats.org/markup-compatibility/2006" xmlns:o="urn:schemas-microsoft-com:office:office" xmlns:r="http://schemas.openxmlformats.org/officeDocument/2006/relationships" xmlns:m="http://schemas.openxmlformats.org/officeDocument/2006/math" xmlns:v="urn:schemas-microsoft-com:vml" xmlns:wp14="http://schemas.microsoft.com/office/word/2010/wordprocessingDrawing" xmlns:wp="http://schemas.openxmlformats.org/drawingml/2006/wordprocessingDrawing" xmlns:w10="urn:schemas-microsoft-com:office:word" xmlns:w="http://schemas.openxmlformats.org/wordprocessingml/2006/main" xmlns:w14="http://schemas.microsoft.com/office/word/2010/wordml" xmlns:w15="http://schemas.microsoft.com/office/word/2012/wordml" xmlns:wpg="http://schemas.microsoft.com/office/word/2010/wordprocessingGroup" xmlns:wpi="http://schemas.microsoft.com/office/word/2010/wordprocessingInk" xmlns:wne="http://schemas.microsoft.com/office/word/2006/wordml" xmlns:wps="http://schemas.microsoft.com/office/word/2010/wordprocessingShape" mc:Ignorable="w14 w15 wp14">
-  <w15:commentEx w15:paraId="28086701" w15:done="0"/>
-</w15:commentsEx>
-</file>
-
 <file path=word/people.xml><?xml version="1.0" encoding="utf-8"?>
 <w15:people xmlns:wpc="http://schemas.microsoft.com/office/word/2010/wordprocessingCanvas" xmlns:mc="http://schemas.openxmlformats.org/markup-compatibility/2006" xmlns:o="urn:schemas-microsoft-com:office:office" xmlns:r="http://schemas.openxmlformats.org/officeDocument/2006/relationships" xmlns:m="http://schemas.openxmlformats.org/officeDocument/2006/math" xmlns:v="urn:schemas-microsoft-com:vml" xmlns:wp14="http://schemas.microsoft.com/office/word/2010/wordprocessingDrawing" xmlns:wp="http://schemas.openxmlformats.org/drawingml/2006/wordprocessingDrawing" xmlns:w10="urn:schemas-microsoft-com:office:word" xmlns:w="http://schemas.openxmlformats.org/wordprocessingml/2006/main" xmlns:w14="http://schemas.microsoft.com/office/word/2010/wordml" xmlns:w15="http://schemas.microsoft.com/office/word/2012/wordml" xmlns:wpg="http://schemas.microsoft.com/office/word/2010/wordprocessingGroup" xmlns:wpi="http://schemas.microsoft.com/office/word/2010/wordprocessingInk" xmlns:wne="http://schemas.microsoft.com/office/word/2006/wordml" xmlns:wps="http://schemas.microsoft.com/office/word/2010/wordprocessingShape" mc:Ignorable="w14 w15 wp14">
-  <w15:person w15:author="anderson">
-    <w15:presenceInfo w15:providerId="None" w15:userId="anderson"/>
+  <w15:person w15:author="Josué">
+    <w15:presenceInfo w15:providerId="None" w15:userId="Josué"/>
   </w15:person>
 </w15:people>
 </file>
@@ -4955,13 +4849,13 @@
     <w:name w:val="Normal"/>
     <w:qFormat/>
   </w:style>
-  <w:style w:type="character" w:default="1" w:styleId="DefaultParagraphFont">
+  <w:style w:type="character" w:default="1" w:styleId="Fuentedeprrafopredeter">
     <w:name w:val="Default Paragraph Font"/>
     <w:uiPriority w:val="1"/>
     <w:semiHidden/>
     <w:unhideWhenUsed/>
   </w:style>
-  <w:style w:type="table" w:default="1" w:styleId="TableNormal">
+  <w:style w:type="table" w:default="1" w:styleId="Tablanormal">
     <w:name w:val="Normal Table"/>
     <w:uiPriority w:val="99"/>
     <w:semiHidden/>
@@ -4976,18 +4870,19 @@
       </w:tblCellMar>
     </w:tblPr>
   </w:style>
-  <w:style w:type="numbering" w:default="1" w:styleId="NoList">
+  <w:style w:type="numbering" w:default="1" w:styleId="Sinlista">
     <w:name w:val="No List"/>
     <w:uiPriority w:val="99"/>
     <w:semiHidden/>
     <w:unhideWhenUsed/>
   </w:style>
-  <w:style w:type="table" w:styleId="TableGrid">
+  <w:style w:type="table" w:styleId="Tablaconcuadrcula">
     <w:name w:val="Table Grid"/>
-    <w:basedOn w:val="TableNormal"/>
+    <w:basedOn w:val="Tablanormal"/>
     <w:uiPriority w:val="59"/>
     <w:rsid w:val="006907A4"/>
     <w:tblPr>
+      <w:tblInd w:w="0" w:type="dxa"/>
       <w:tblBorders>
         <w:top w:val="single" w:sz="4" w:space="0" w:color="auto"/>
         <w:left w:val="single" w:sz="4" w:space="0" w:color="auto"/>
@@ -4996,9 +4891,15 @@
         <w:insideH w:val="single" w:sz="4" w:space="0" w:color="auto"/>
         <w:insideV w:val="single" w:sz="4" w:space="0" w:color="auto"/>
       </w:tblBorders>
+      <w:tblCellMar>
+        <w:top w:w="0" w:type="dxa"/>
+        <w:left w:w="108" w:type="dxa"/>
+        <w:bottom w:w="0" w:type="dxa"/>
+        <w:right w:w="108" w:type="dxa"/>
+      </w:tblCellMar>
     </w:tblPr>
   </w:style>
-  <w:style w:type="paragraph" w:styleId="ListParagraph">
+  <w:style w:type="paragraph" w:styleId="Prrafodelista">
     <w:name w:val="List Paragraph"/>
     <w:basedOn w:val="Normal"/>
     <w:uiPriority w:val="34"/>
@@ -5009,10 +4910,10 @@
       <w:contextualSpacing/>
     </w:pPr>
   </w:style>
-  <w:style w:type="paragraph" w:styleId="HTMLPreformatted">
+  <w:style w:type="paragraph" w:styleId="HTMLconformatoprevio">
     <w:name w:val="HTML Preformatted"/>
     <w:basedOn w:val="Normal"/>
-    <w:link w:val="HTMLPreformattedChar"/>
+    <w:link w:val="HTMLconformatoprevioCar"/>
     <w:uiPriority w:val="99"/>
     <w:semiHidden/>
     <w:unhideWhenUsed/>
@@ -5044,10 +4945,10 @@
       <w:lang w:val="es-CO" w:eastAsia="es-CO"/>
     </w:rPr>
   </w:style>
-  <w:style w:type="character" w:customStyle="1" w:styleId="HTMLPreformattedChar">
-    <w:name w:val="HTML Preformatted Char"/>
-    <w:basedOn w:val="DefaultParagraphFont"/>
-    <w:link w:val="HTMLPreformatted"/>
+  <w:style w:type="character" w:customStyle="1" w:styleId="HTMLconformatoprevioCar">
+    <w:name w:val="HTML con formato previo Car"/>
+    <w:basedOn w:val="Fuentedeprrafopredeter"/>
+    <w:link w:val="HTMLconformatoprevio"/>
     <w:uiPriority w:val="99"/>
     <w:semiHidden/>
     <w:rsid w:val="00F43E2F"/>
@@ -5058,9 +4959,9 @@
       <w:lang w:val="es-CO" w:eastAsia="es-CO"/>
     </w:rPr>
   </w:style>
-  <w:style w:type="character" w:styleId="CommentReference">
+  <w:style w:type="character" w:styleId="Refdecomentario">
     <w:name w:val="annotation reference"/>
-    <w:basedOn w:val="DefaultParagraphFont"/>
+    <w:basedOn w:val="Fuentedeprrafopredeter"/>
     <w:uiPriority w:val="99"/>
     <w:semiHidden/>
     <w:unhideWhenUsed/>
@@ -5070,10 +4971,10 @@
       <w:szCs w:val="16"/>
     </w:rPr>
   </w:style>
-  <w:style w:type="paragraph" w:styleId="CommentText">
+  <w:style w:type="paragraph" w:styleId="Textocomentario">
     <w:name w:val="annotation text"/>
     <w:basedOn w:val="Normal"/>
-    <w:link w:val="CommentTextChar"/>
+    <w:link w:val="TextocomentarioCar"/>
     <w:uiPriority w:val="99"/>
     <w:semiHidden/>
     <w:unhideWhenUsed/>
@@ -5083,10 +4984,10 @@
       <w:szCs w:val="20"/>
     </w:rPr>
   </w:style>
-  <w:style w:type="character" w:customStyle="1" w:styleId="CommentTextChar">
-    <w:name w:val="Comment Text Char"/>
-    <w:basedOn w:val="DefaultParagraphFont"/>
-    <w:link w:val="CommentText"/>
+  <w:style w:type="character" w:customStyle="1" w:styleId="TextocomentarioCar">
+    <w:name w:val="Texto comentario Car"/>
+    <w:basedOn w:val="Fuentedeprrafopredeter"/>
+    <w:link w:val="Textocomentario"/>
     <w:uiPriority w:val="99"/>
     <w:semiHidden/>
     <w:rsid w:val="006D5AFD"/>
@@ -5095,11 +4996,11 @@
       <w:szCs w:val="20"/>
     </w:rPr>
   </w:style>
-  <w:style w:type="paragraph" w:styleId="CommentSubject">
+  <w:style w:type="paragraph" w:styleId="Asuntodelcomentario">
     <w:name w:val="annotation subject"/>
-    <w:basedOn w:val="CommentText"/>
-    <w:next w:val="CommentText"/>
-    <w:link w:val="CommentSubjectChar"/>
+    <w:basedOn w:val="Textocomentario"/>
+    <w:next w:val="Textocomentario"/>
+    <w:link w:val="AsuntodelcomentarioCar"/>
     <w:uiPriority w:val="99"/>
     <w:semiHidden/>
     <w:unhideWhenUsed/>
@@ -5109,10 +5010,10 @@
       <w:bCs/>
     </w:rPr>
   </w:style>
-  <w:style w:type="character" w:customStyle="1" w:styleId="CommentSubjectChar">
-    <w:name w:val="Comment Subject Char"/>
-    <w:basedOn w:val="CommentTextChar"/>
-    <w:link w:val="CommentSubject"/>
+  <w:style w:type="character" w:customStyle="1" w:styleId="AsuntodelcomentarioCar">
+    <w:name w:val="Asunto del comentario Car"/>
+    <w:basedOn w:val="TextocomentarioCar"/>
+    <w:link w:val="Asuntodelcomentario"/>
     <w:uiPriority w:val="99"/>
     <w:semiHidden/>
     <w:rsid w:val="006D5AFD"/>
@@ -5123,10 +5024,10 @@
       <w:szCs w:val="20"/>
     </w:rPr>
   </w:style>
-  <w:style w:type="paragraph" w:styleId="BalloonText">
+  <w:style w:type="paragraph" w:styleId="Textodeglobo">
     <w:name w:val="Balloon Text"/>
     <w:basedOn w:val="Normal"/>
-    <w:link w:val="BalloonTextChar"/>
+    <w:link w:val="TextodegloboCar"/>
     <w:uiPriority w:val="99"/>
     <w:semiHidden/>
     <w:unhideWhenUsed/>
@@ -5137,10 +5038,10 @@
       <w:szCs w:val="18"/>
     </w:rPr>
   </w:style>
-  <w:style w:type="character" w:customStyle="1" w:styleId="BalloonTextChar">
-    <w:name w:val="Balloon Text Char"/>
-    <w:basedOn w:val="DefaultParagraphFont"/>
-    <w:link w:val="BalloonText"/>
+  <w:style w:type="character" w:customStyle="1" w:styleId="TextodegloboCar">
+    <w:name w:val="Texto de globo Car"/>
+    <w:basedOn w:val="Fuentedeprrafopredeter"/>
+    <w:link w:val="Textodeglobo"/>
     <w:uiPriority w:val="99"/>
     <w:semiHidden/>
     <w:rsid w:val="006D5AFD"/>
@@ -5148,6 +5049,17 @@
       <w:rFonts w:ascii="Segoe UI" w:hAnsi="Segoe UI" w:cs="Segoe UI"/>
       <w:sz w:val="18"/>
       <w:szCs w:val="18"/>
+    </w:rPr>
+  </w:style>
+  <w:style w:type="character" w:styleId="Hipervnculo">
+    <w:name w:val="Hyperlink"/>
+    <w:basedOn w:val="Fuentedeprrafopredeter"/>
+    <w:uiPriority w:val="99"/>
+    <w:unhideWhenUsed/>
+    <w:rsid w:val="005B132D"/>
+    <w:rPr>
+      <w:color w:val="0000FF" w:themeColor="hyperlink"/>
+      <w:u w:val="single"/>
     </w:rPr>
   </w:style>
 </w:styles>
